--- a/KSNBSPMitschrift.docx
+++ b/KSNBSPMitschrift.docx
@@ -1,6 +1,6 @@
 
 <file path=word/document.xml><?xml version="1.0" encoding="utf-8"?>
-<w:document xmlns:wpc="http://schemas.microsoft.com/office/word/2010/wordprocessingCanvas" xmlns:cx="http://schemas.microsoft.com/office/drawing/2014/chartex" xmlns:cx1="http://schemas.microsoft.com/office/drawing/2015/9/8/chartex" xmlns:cx2="http://schemas.microsoft.com/office/drawing/2015/10/21/chartex" xmlns:cx3="http://schemas.microsoft.com/office/drawing/2016/5/9/chartex" xmlns:cx4="http://schemas.microsoft.com/office/drawing/2016/5/10/chartex" xmlns:cx5="http://schemas.microsoft.com/office/drawing/2016/5/11/chartex" xmlns:cx6="http://schemas.microsoft.com/office/drawing/2016/5/12/chartex" xmlns:cx7="http://schemas.microsoft.com/office/drawing/2016/5/13/chartex" xmlns:cx8="http://schemas.microsoft.com/office/drawing/2016/5/14/chartex" xmlns:mc="http://schemas.openxmlformats.org/markup-compatibility/2006" xmlns:aink="http://schemas.microsoft.com/office/drawing/2016/ink" xmlns:am3d="http://schemas.microsoft.com/office/drawing/2017/model3d" xmlns:o="urn:schemas-microsoft-com:office:office" xmlns:r="http://schemas.openxmlformats.org/officeDocument/2006/relationships" xmlns:m="http://schemas.openxmlformats.org/officeDocument/2006/math" xmlns:v="urn:schemas-microsoft-com:vml" xmlns:wp14="http://schemas.microsoft.com/office/word/2010/wordprocessingDrawing" xmlns:wp="http://schemas.openxmlformats.org/drawingml/2006/wordprocessingDrawing" xmlns:w10="urn:schemas-microsoft-com:office:word" xmlns:w="http://schemas.openxmlformats.org/wordprocessingml/2006/main" xmlns:w14="http://schemas.microsoft.com/office/word/2010/wordml" xmlns:w15="http://schemas.microsoft.com/office/word/2012/wordml" xmlns:w16cex="http://schemas.microsoft.com/office/word/2018/wordml/cex" xmlns:w16cid="http://schemas.microsoft.com/office/word/2016/wordml/cid" xmlns:w16="http://schemas.microsoft.com/office/word/2018/wordml" xmlns:w16sdtdh="http://schemas.microsoft.com/office/word/2020/wordml/sdtdatahash" xmlns:w16se="http://schemas.microsoft.com/office/word/2015/wordml/symex" xmlns:wpg="http://schemas.microsoft.com/office/word/2010/wordprocessingGroup" xmlns:wpi="http://schemas.microsoft.com/office/word/2010/wordprocessingInk" xmlns:wne="http://schemas.microsoft.com/office/word/2006/wordml" xmlns:wps="http://schemas.microsoft.com/office/word/2010/wordprocessingShape" mc:Ignorable="w14 w15 w16se w16cid w16 w16cex w16sdtdh wp14">
+<w:document xmlns:wpc="http://schemas.microsoft.com/office/word/2010/wordprocessingCanvas" xmlns:cx="http://schemas.microsoft.com/office/drawing/2014/chartex" xmlns:cx1="http://schemas.microsoft.com/office/drawing/2015/9/8/chartex" xmlns:cx2="http://schemas.microsoft.com/office/drawing/2015/10/21/chartex" xmlns:cx3="http://schemas.microsoft.com/office/drawing/2016/5/9/chartex" xmlns:cx4="http://schemas.microsoft.com/office/drawing/2016/5/10/chartex" xmlns:cx5="http://schemas.microsoft.com/office/drawing/2016/5/11/chartex" xmlns:cx6="http://schemas.microsoft.com/office/drawing/2016/5/12/chartex" xmlns:cx7="http://schemas.microsoft.com/office/drawing/2016/5/13/chartex" xmlns:cx8="http://schemas.microsoft.com/office/drawing/2016/5/14/chartex" xmlns:mc="http://schemas.openxmlformats.org/markup-compatibility/2006" xmlns:aink="http://schemas.microsoft.com/office/drawing/2016/ink" xmlns:am3d="http://schemas.microsoft.com/office/drawing/2017/model3d" xmlns:o="urn:schemas-microsoft-com:office:office" xmlns:r="http://schemas.openxmlformats.org/officeDocument/2006/relationships" xmlns:m="http://schemas.openxmlformats.org/officeDocument/2006/math" xmlns:v="urn:schemas-microsoft-com:vml" xmlns:wp14="http://schemas.microsoft.com/office/word/2010/wordprocessingDrawing" xmlns:wp="http://schemas.openxmlformats.org/drawingml/2006/wordprocessingDrawing" xmlns:w10="urn:schemas-microsoft-com:office:word" xmlns:w="http://schemas.openxmlformats.org/wordprocessingml/2006/main" xmlns:w14="http://schemas.microsoft.com/office/word/2010/wordml" xmlns:w15="http://schemas.microsoft.com/office/word/2012/wordml" xmlns:w16cid="http://schemas.microsoft.com/office/word/2016/wordml/cid" xmlns:w16se="http://schemas.microsoft.com/office/word/2015/wordml/symex" xmlns:wpg="http://schemas.microsoft.com/office/word/2010/wordprocessingGroup" xmlns:wpi="http://schemas.microsoft.com/office/word/2010/wordprocessingInk" xmlns:wne="http://schemas.microsoft.com/office/word/2006/wordml" xmlns:wps="http://schemas.microsoft.com/office/word/2010/wordprocessingShape" mc:Ignorable="w14 w15 w16se w16cid wp14">
   <w:body>
     <w:p>
       <w:pPr>
@@ -101,15 +101,79 @@
         <w:pStyle w:val="Listenabsatz"/>
       </w:pPr>
       <w:r>
-        <w:t>NNNN NNNN     NNNN NNNN     HHHH HHHH          HHHH HHHH /16</w:t>
-      </w:r>
-    </w:p>
-    <w:p>
-      <w:pPr>
-        <w:pStyle w:val="Listenabsatz"/>
-      </w:pPr>
-      <w:r>
-        <w:t xml:space="preserve">0000 1010      .   0000 0110     . </w:t>
+        <w:t xml:space="preserve">NNNN </w:t>
+      </w:r>
+      <w:proofErr w:type="spellStart"/>
+      <w:r>
+        <w:t>NNNN</w:t>
+      </w:r>
+      <w:proofErr w:type="spellEnd"/>
+      <w:r>
+        <w:t xml:space="preserve">     </w:t>
+      </w:r>
+      <w:proofErr w:type="spellStart"/>
+      <w:r>
+        <w:t>NNNN</w:t>
+      </w:r>
+      <w:proofErr w:type="spellEnd"/>
+      <w:r>
+        <w:t xml:space="preserve"> </w:t>
+      </w:r>
+      <w:proofErr w:type="spellStart"/>
+      <w:r>
+        <w:t>NNNN</w:t>
+      </w:r>
+      <w:proofErr w:type="spellEnd"/>
+      <w:r>
+        <w:t xml:space="preserve">     HHHH </w:t>
+      </w:r>
+      <w:proofErr w:type="spellStart"/>
+      <w:r>
+        <w:t>HHHH</w:t>
+      </w:r>
+      <w:proofErr w:type="spellEnd"/>
+      <w:r>
+        <w:t xml:space="preserve">          </w:t>
+      </w:r>
+      <w:proofErr w:type="spellStart"/>
+      <w:r>
+        <w:t>HHHH</w:t>
+      </w:r>
+      <w:proofErr w:type="spellEnd"/>
+      <w:r>
+        <w:t xml:space="preserve"> </w:t>
+      </w:r>
+      <w:proofErr w:type="spellStart"/>
+      <w:r>
+        <w:t>HHHH</w:t>
+      </w:r>
+      <w:proofErr w:type="spellEnd"/>
+      <w:r>
+        <w:t xml:space="preserve"> /16</w:t>
+      </w:r>
+    </w:p>
+    <w:p>
+      <w:pPr>
+        <w:pStyle w:val="Listenabsatz"/>
+      </w:pPr>
+      <w:r>
+        <w:t xml:space="preserve">0000 1010    </w:t>
+      </w:r>
+      <w:proofErr w:type="gramStart"/>
+      <w:r>
+        <w:t xml:space="preserve">  .</w:t>
+      </w:r>
+      <w:proofErr w:type="gramEnd"/>
+      <w:r>
+        <w:t xml:space="preserve">   0000 0110   </w:t>
+      </w:r>
+      <w:proofErr w:type="gramStart"/>
+      <w:r>
+        <w:t xml:space="preserve">  .</w:t>
+      </w:r>
+      <w:proofErr w:type="gramEnd"/>
+      <w:r>
+        <w:t xml:space="preserve"> </w:t>
       </w:r>
       <w:r>
         <w:tab/>
@@ -130,11 +194,34 @@
         <w:pStyle w:val="Listenabsatz"/>
       </w:pPr>
       <w:r>
-        <w:t xml:space="preserve">NNNN NNNN </w:t>
+        <w:t xml:space="preserve">NNNN </w:t>
+      </w:r>
+      <w:proofErr w:type="spellStart"/>
+      <w:r>
+        <w:t>NNNN</w:t>
+      </w:r>
+      <w:proofErr w:type="spellEnd"/>
+      <w:r>
+        <w:t xml:space="preserve"> </w:t>
       </w:r>
       <w:r>
         <w:tab/>
-        <w:t xml:space="preserve">NNNN NNNN </w:t>
+      </w:r>
+      <w:proofErr w:type="spellStart"/>
+      <w:r>
+        <w:t>NNNN</w:t>
+      </w:r>
+      <w:proofErr w:type="spellEnd"/>
+      <w:r>
+        <w:t xml:space="preserve"> </w:t>
+      </w:r>
+      <w:proofErr w:type="spellStart"/>
+      <w:r>
+        <w:t>NNNN</w:t>
+      </w:r>
+      <w:proofErr w:type="spellEnd"/>
+      <w:r>
+        <w:t xml:space="preserve"> </w:t>
       </w:r>
       <w:r>
         <w:tab/>
@@ -142,15 +229,47 @@
       </w:r>
       <w:r>
         <w:tab/>
-        <w:t xml:space="preserve">     HHHH HHHH /17</w:t>
-      </w:r>
-    </w:p>
-    <w:p>
-      <w:pPr>
-        <w:pStyle w:val="Listenabsatz"/>
-      </w:pPr>
-      <w:r>
-        <w:t xml:space="preserve">0000 1010      .   0000 0110     . </w:t>
+        <w:t xml:space="preserve">     </w:t>
+      </w:r>
+      <w:proofErr w:type="spellStart"/>
+      <w:r>
+        <w:t>HHHH</w:t>
+      </w:r>
+      <w:proofErr w:type="spellEnd"/>
+      <w:r>
+        <w:t xml:space="preserve"> </w:t>
+      </w:r>
+      <w:proofErr w:type="spellStart"/>
+      <w:r>
+        <w:t>HHHH</w:t>
+      </w:r>
+      <w:proofErr w:type="spellEnd"/>
+      <w:r>
+        <w:t xml:space="preserve"> /17</w:t>
+      </w:r>
+    </w:p>
+    <w:p>
+      <w:pPr>
+        <w:pStyle w:val="Listenabsatz"/>
+      </w:pPr>
+      <w:r>
+        <w:t xml:space="preserve">0000 1010    </w:t>
+      </w:r>
+      <w:proofErr w:type="gramStart"/>
+      <w:r>
+        <w:t xml:space="preserve">  .</w:t>
+      </w:r>
+      <w:proofErr w:type="gramEnd"/>
+      <w:r>
+        <w:t xml:space="preserve">   0000 0110   </w:t>
+      </w:r>
+      <w:proofErr w:type="gramStart"/>
+      <w:r>
+        <w:t xml:space="preserve">  .</w:t>
+      </w:r>
+      <w:proofErr w:type="gramEnd"/>
+      <w:r>
+        <w:t xml:space="preserve"> </w:t>
       </w:r>
       <w:r>
         <w:tab/>
@@ -166,7 +285,23 @@
         <w:pStyle w:val="Listenabsatz"/>
       </w:pPr>
       <w:r>
-        <w:t xml:space="preserve">0000 1010      .   0000 0110     . </w:t>
+        <w:t xml:space="preserve">0000 1010    </w:t>
+      </w:r>
+      <w:proofErr w:type="gramStart"/>
+      <w:r>
+        <w:t xml:space="preserve">  .</w:t>
+      </w:r>
+      <w:proofErr w:type="gramEnd"/>
+      <w:r>
+        <w:t xml:space="preserve">   0000 0110   </w:t>
+      </w:r>
+      <w:proofErr w:type="gramStart"/>
+      <w:r>
+        <w:t xml:space="preserve">  .</w:t>
+      </w:r>
+      <w:proofErr w:type="gramEnd"/>
+      <w:r>
+        <w:t xml:space="preserve"> </w:t>
       </w:r>
       <w:r>
         <w:tab/>
@@ -187,11 +322,34 @@
         <w:pStyle w:val="Listenabsatz"/>
       </w:pPr>
       <w:r>
-        <w:t xml:space="preserve">NNNN NNNN </w:t>
+        <w:t xml:space="preserve">NNNN </w:t>
+      </w:r>
+      <w:proofErr w:type="spellStart"/>
+      <w:r>
+        <w:t>NNNN</w:t>
+      </w:r>
+      <w:proofErr w:type="spellEnd"/>
+      <w:r>
+        <w:t xml:space="preserve"> </w:t>
       </w:r>
       <w:r>
         <w:tab/>
-        <w:t xml:space="preserve">NNNN NNNN </w:t>
+      </w:r>
+      <w:proofErr w:type="spellStart"/>
+      <w:r>
+        <w:t>NNNN</w:t>
+      </w:r>
+      <w:proofErr w:type="spellEnd"/>
+      <w:r>
+        <w:t xml:space="preserve"> </w:t>
+      </w:r>
+      <w:proofErr w:type="spellStart"/>
+      <w:r>
+        <w:t>NNNN</w:t>
+      </w:r>
+      <w:proofErr w:type="spellEnd"/>
+      <w:r>
+        <w:t xml:space="preserve"> </w:t>
       </w:r>
       <w:r>
         <w:tab/>
@@ -199,15 +357,47 @@
       </w:r>
       <w:r>
         <w:tab/>
-        <w:t xml:space="preserve">     HHHH HHHH /18</w:t>
-      </w:r>
-    </w:p>
-    <w:p>
-      <w:pPr>
-        <w:pStyle w:val="Listenabsatz"/>
-      </w:pPr>
-      <w:r>
-        <w:t xml:space="preserve">0000 1010      .   0000 0110     . </w:t>
+        <w:t xml:space="preserve">     </w:t>
+      </w:r>
+      <w:proofErr w:type="spellStart"/>
+      <w:r>
+        <w:t>HHHH</w:t>
+      </w:r>
+      <w:proofErr w:type="spellEnd"/>
+      <w:r>
+        <w:t xml:space="preserve"> </w:t>
+      </w:r>
+      <w:proofErr w:type="spellStart"/>
+      <w:r>
+        <w:t>HHHH</w:t>
+      </w:r>
+      <w:proofErr w:type="spellEnd"/>
+      <w:r>
+        <w:t xml:space="preserve"> /18</w:t>
+      </w:r>
+    </w:p>
+    <w:p>
+      <w:pPr>
+        <w:pStyle w:val="Listenabsatz"/>
+      </w:pPr>
+      <w:r>
+        <w:t xml:space="preserve">0000 1010    </w:t>
+      </w:r>
+      <w:proofErr w:type="gramStart"/>
+      <w:r>
+        <w:t xml:space="preserve">  .</w:t>
+      </w:r>
+      <w:proofErr w:type="gramEnd"/>
+      <w:r>
+        <w:t xml:space="preserve">   0000 0110   </w:t>
+      </w:r>
+      <w:proofErr w:type="gramStart"/>
+      <w:r>
+        <w:t xml:space="preserve">  .</w:t>
+      </w:r>
+      <w:proofErr w:type="gramEnd"/>
+      <w:r>
+        <w:t xml:space="preserve"> </w:t>
       </w:r>
       <w:r>
         <w:tab/>
@@ -223,7 +413,23 @@
         <w:pStyle w:val="Listenabsatz"/>
       </w:pPr>
       <w:r>
-        <w:t xml:space="preserve">0000 1010      .   0000 0110     . </w:t>
+        <w:t xml:space="preserve">0000 1010    </w:t>
+      </w:r>
+      <w:proofErr w:type="gramStart"/>
+      <w:r>
+        <w:t xml:space="preserve">  .</w:t>
+      </w:r>
+      <w:proofErr w:type="gramEnd"/>
+      <w:r>
+        <w:t xml:space="preserve">   0000 0110   </w:t>
+      </w:r>
+      <w:proofErr w:type="gramStart"/>
+      <w:r>
+        <w:t xml:space="preserve">  .</w:t>
+      </w:r>
+      <w:proofErr w:type="gramEnd"/>
+      <w:r>
+        <w:t xml:space="preserve"> </w:t>
       </w:r>
       <w:r>
         <w:tab/>
@@ -239,7 +445,23 @@
         <w:pStyle w:val="Listenabsatz"/>
       </w:pPr>
       <w:r>
-        <w:t xml:space="preserve">0000 1010      .   0000 0110     . </w:t>
+        <w:t xml:space="preserve">0000 1010    </w:t>
+      </w:r>
+      <w:proofErr w:type="gramStart"/>
+      <w:r>
+        <w:t xml:space="preserve">  .</w:t>
+      </w:r>
+      <w:proofErr w:type="gramEnd"/>
+      <w:r>
+        <w:t xml:space="preserve">   0000 0110   </w:t>
+      </w:r>
+      <w:proofErr w:type="gramStart"/>
+      <w:r>
+        <w:t xml:space="preserve">  .</w:t>
+      </w:r>
+      <w:proofErr w:type="gramEnd"/>
+      <w:r>
+        <w:t xml:space="preserve"> </w:t>
       </w:r>
       <w:r>
         <w:tab/>
@@ -255,7 +477,23 @@
         <w:pStyle w:val="Listenabsatz"/>
       </w:pPr>
       <w:r>
-        <w:t xml:space="preserve">0000 1010      .   0000 0110     . </w:t>
+        <w:t xml:space="preserve">0000 1010    </w:t>
+      </w:r>
+      <w:proofErr w:type="gramStart"/>
+      <w:r>
+        <w:t xml:space="preserve">  .</w:t>
+      </w:r>
+      <w:proofErr w:type="gramEnd"/>
+      <w:r>
+        <w:t xml:space="preserve">   0000 0110   </w:t>
+      </w:r>
+      <w:proofErr w:type="gramStart"/>
+      <w:r>
+        <w:t xml:space="preserve">  .</w:t>
+      </w:r>
+      <w:proofErr w:type="gramEnd"/>
+      <w:r>
+        <w:t xml:space="preserve"> </w:t>
       </w:r>
       <w:r>
         <w:tab/>
@@ -320,8 +558,55 @@
         <w:ind w:left="1080"/>
       </w:pPr>
       <w:r>
-        <w:t>NNNN NNNN  NNNN NNNN  NNNN NNNN  HHHH HHHH</w:t>
-      </w:r>
+        <w:t xml:space="preserve">NNNN </w:t>
+      </w:r>
+      <w:proofErr w:type="spellStart"/>
+      <w:proofErr w:type="gramStart"/>
+      <w:r>
+        <w:t>NNNN</w:t>
+      </w:r>
+      <w:proofErr w:type="spellEnd"/>
+      <w:r>
+        <w:t xml:space="preserve">  </w:t>
+      </w:r>
+      <w:proofErr w:type="spellStart"/>
+      <w:r>
+        <w:t>NNNN</w:t>
+      </w:r>
+      <w:proofErr w:type="spellEnd"/>
+      <w:proofErr w:type="gramEnd"/>
+      <w:r>
+        <w:t xml:space="preserve"> </w:t>
+      </w:r>
+      <w:proofErr w:type="spellStart"/>
+      <w:r>
+        <w:t>NNNN</w:t>
+      </w:r>
+      <w:proofErr w:type="spellEnd"/>
+      <w:r>
+        <w:t xml:space="preserve">  </w:t>
+      </w:r>
+      <w:proofErr w:type="spellStart"/>
+      <w:r>
+        <w:t>NNNN</w:t>
+      </w:r>
+      <w:proofErr w:type="spellEnd"/>
+      <w:r>
+        <w:t xml:space="preserve"> </w:t>
+      </w:r>
+      <w:proofErr w:type="spellStart"/>
+      <w:r>
+        <w:t>NNNN</w:t>
+      </w:r>
+      <w:proofErr w:type="spellEnd"/>
+      <w:r>
+        <w:t xml:space="preserve">  HHHH </w:t>
+      </w:r>
+      <w:proofErr w:type="spellStart"/>
+      <w:r>
+        <w:t>HHHH</w:t>
+      </w:r>
+      <w:proofErr w:type="spellEnd"/>
     </w:p>
     <w:p>
       <w:pPr>
@@ -329,7 +614,31 @@
         <w:ind w:left="1080"/>
       </w:pPr>
       <w:r>
-        <w:t>0000 1010   .  0000 0110 . 1111 1111 . 0000 0000</w:t>
+        <w:t xml:space="preserve">0000 1010 </w:t>
+      </w:r>
+      <w:proofErr w:type="gramStart"/>
+      <w:r>
+        <w:t xml:space="preserve">  .</w:t>
+      </w:r>
+      <w:proofErr w:type="gramEnd"/>
+      <w:r>
+        <w:t xml:space="preserve">  0000 </w:t>
+      </w:r>
+      <w:proofErr w:type="gramStart"/>
+      <w:r>
+        <w:t>0110 .</w:t>
+      </w:r>
+      <w:proofErr w:type="gramEnd"/>
+      <w:r>
+        <w:t xml:space="preserve"> 1111 </w:t>
+      </w:r>
+      <w:proofErr w:type="gramStart"/>
+      <w:r>
+        <w:t>1111 .</w:t>
+      </w:r>
+      <w:proofErr w:type="gramEnd"/>
+      <w:r>
+        <w:t xml:space="preserve"> 0000 0000</w:t>
       </w:r>
     </w:p>
     <w:p>
@@ -355,8 +664,55 @@
         <w:ind w:left="1080"/>
       </w:pPr>
       <w:r>
-        <w:t>NNNN NNNN  NNNN NNNN  NNNN NNNN  HHHH HHHH</w:t>
-      </w:r>
+        <w:t xml:space="preserve">NNNN </w:t>
+      </w:r>
+      <w:proofErr w:type="spellStart"/>
+      <w:proofErr w:type="gramStart"/>
+      <w:r>
+        <w:t>NNNN</w:t>
+      </w:r>
+      <w:proofErr w:type="spellEnd"/>
+      <w:r>
+        <w:t xml:space="preserve">  </w:t>
+      </w:r>
+      <w:proofErr w:type="spellStart"/>
+      <w:r>
+        <w:t>NNNN</w:t>
+      </w:r>
+      <w:proofErr w:type="spellEnd"/>
+      <w:proofErr w:type="gramEnd"/>
+      <w:r>
+        <w:t xml:space="preserve"> </w:t>
+      </w:r>
+      <w:proofErr w:type="spellStart"/>
+      <w:r>
+        <w:t>NNNN</w:t>
+      </w:r>
+      <w:proofErr w:type="spellEnd"/>
+      <w:r>
+        <w:t xml:space="preserve">  </w:t>
+      </w:r>
+      <w:proofErr w:type="spellStart"/>
+      <w:r>
+        <w:t>NNNN</w:t>
+      </w:r>
+      <w:proofErr w:type="spellEnd"/>
+      <w:r>
+        <w:t xml:space="preserve"> </w:t>
+      </w:r>
+      <w:proofErr w:type="spellStart"/>
+      <w:r>
+        <w:t>NNNN</w:t>
+      </w:r>
+      <w:proofErr w:type="spellEnd"/>
+      <w:r>
+        <w:t xml:space="preserve">  HHHH </w:t>
+      </w:r>
+      <w:proofErr w:type="spellStart"/>
+      <w:r>
+        <w:t>HHHH</w:t>
+      </w:r>
+      <w:proofErr w:type="spellEnd"/>
     </w:p>
     <w:p>
       <w:pPr>
@@ -364,7 +720,31 @@
         <w:ind w:left="1080"/>
       </w:pPr>
       <w:r>
-        <w:t>0000 1010   .  0000 0110 . 1111 1110 . 0000 0000</w:t>
+        <w:t xml:space="preserve">0000 1010 </w:t>
+      </w:r>
+      <w:proofErr w:type="gramStart"/>
+      <w:r>
+        <w:t xml:space="preserve">  .</w:t>
+      </w:r>
+      <w:proofErr w:type="gramEnd"/>
+      <w:r>
+        <w:t xml:space="preserve">  0000 </w:t>
+      </w:r>
+      <w:proofErr w:type="gramStart"/>
+      <w:r>
+        <w:t>0110 .</w:t>
+      </w:r>
+      <w:proofErr w:type="gramEnd"/>
+      <w:r>
+        <w:t xml:space="preserve"> 1111 </w:t>
+      </w:r>
+      <w:proofErr w:type="gramStart"/>
+      <w:r>
+        <w:t>1110 .</w:t>
+      </w:r>
+      <w:proofErr w:type="gramEnd"/>
+      <w:r>
+        <w:t xml:space="preserve"> 0000 0000</w:t>
       </w:r>
     </w:p>
     <w:p>
@@ -542,40 +922,136 @@
       <w:pPr>
         <w:pStyle w:val="Listenabsatz"/>
       </w:pPr>
-      <w:r>
-        <w:t>Switchport mode trunk zwischen zwei switches</w:t>
-      </w:r>
-    </w:p>
-    <w:p>
-      <w:pPr>
-        <w:pStyle w:val="Listenabsatz"/>
-      </w:pPr>
-      <w:r>
-        <w:t xml:space="preserve">Switchport trunk encapsulation dot1q </w:t>
-      </w:r>
-      <w:r>
-        <w:t>zwischen zwei switches</w:t>
-      </w:r>
-    </w:p>
-    <w:p>
-      <w:pPr>
-        <w:pStyle w:val="Listenabsatz"/>
-      </w:pPr>
-    </w:p>
-    <w:p>
-      <w:pPr>
-        <w:pStyle w:val="Listenabsatz"/>
-      </w:pPr>
-      <w:r>
-        <w:t>Switchport mode access</w:t>
-      </w:r>
-    </w:p>
-    <w:p>
-      <w:pPr>
-        <w:pStyle w:val="Listenabsatz"/>
-      </w:pPr>
-      <w:r>
-        <w:t>Switchport access &lt;vlan name&gt;</w:t>
+      <w:proofErr w:type="spellStart"/>
+      <w:r>
+        <w:t>Switchport</w:t>
+      </w:r>
+      <w:proofErr w:type="spellEnd"/>
+      <w:r>
+        <w:t xml:space="preserve"> </w:t>
+      </w:r>
+      <w:proofErr w:type="spellStart"/>
+      <w:r>
+        <w:t>mode</w:t>
+      </w:r>
+      <w:proofErr w:type="spellEnd"/>
+      <w:r>
+        <w:t xml:space="preserve"> </w:t>
+      </w:r>
+      <w:proofErr w:type="spellStart"/>
+      <w:r>
+        <w:t>trunk</w:t>
+      </w:r>
+      <w:proofErr w:type="spellEnd"/>
+      <w:r>
+        <w:t xml:space="preserve"> zwischen zwei </w:t>
+      </w:r>
+      <w:proofErr w:type="spellStart"/>
+      <w:r>
+        <w:t>switches</w:t>
+      </w:r>
+      <w:proofErr w:type="spellEnd"/>
+    </w:p>
+    <w:p>
+      <w:pPr>
+        <w:pStyle w:val="Listenabsatz"/>
+      </w:pPr>
+      <w:proofErr w:type="spellStart"/>
+      <w:r>
+        <w:t>Switchport</w:t>
+      </w:r>
+      <w:proofErr w:type="spellEnd"/>
+      <w:r>
+        <w:t xml:space="preserve"> </w:t>
+      </w:r>
+      <w:proofErr w:type="spellStart"/>
+      <w:r>
+        <w:t>trunk</w:t>
+      </w:r>
+      <w:proofErr w:type="spellEnd"/>
+      <w:r>
+        <w:t xml:space="preserve"> </w:t>
+      </w:r>
+      <w:proofErr w:type="spellStart"/>
+      <w:r>
+        <w:t>encapsulation</w:t>
+      </w:r>
+      <w:proofErr w:type="spellEnd"/>
+      <w:r>
+        <w:t xml:space="preserve"> dot1q zwischen zwei </w:t>
+      </w:r>
+      <w:proofErr w:type="spellStart"/>
+      <w:r>
+        <w:t>switches</w:t>
+      </w:r>
+      <w:proofErr w:type="spellEnd"/>
+    </w:p>
+    <w:p>
+      <w:pPr>
+        <w:pStyle w:val="Listenabsatz"/>
+      </w:pPr>
+    </w:p>
+    <w:p>
+      <w:pPr>
+        <w:pStyle w:val="Listenabsatz"/>
+      </w:pPr>
+      <w:proofErr w:type="spellStart"/>
+      <w:r>
+        <w:t>Switchport</w:t>
+      </w:r>
+      <w:proofErr w:type="spellEnd"/>
+      <w:r>
+        <w:t xml:space="preserve"> </w:t>
+      </w:r>
+      <w:proofErr w:type="spellStart"/>
+      <w:r>
+        <w:t>mode</w:t>
+      </w:r>
+      <w:proofErr w:type="spellEnd"/>
+      <w:r>
+        <w:t xml:space="preserve"> </w:t>
+      </w:r>
+      <w:proofErr w:type="spellStart"/>
+      <w:r>
+        <w:t>access</w:t>
+      </w:r>
+      <w:proofErr w:type="spellEnd"/>
+    </w:p>
+    <w:p>
+      <w:pPr>
+        <w:pStyle w:val="Listenabsatz"/>
+      </w:pPr>
+      <w:proofErr w:type="spellStart"/>
+      <w:r>
+        <w:t>Switchport</w:t>
+      </w:r>
+      <w:proofErr w:type="spellEnd"/>
+      <w:r>
+        <w:t xml:space="preserve"> </w:t>
+      </w:r>
+      <w:proofErr w:type="spellStart"/>
+      <w:r>
+        <w:t>access</w:t>
+      </w:r>
+      <w:proofErr w:type="spellEnd"/>
+      <w:r>
+        <w:t xml:space="preserve"> &lt;</w:t>
+      </w:r>
+      <w:proofErr w:type="spellStart"/>
+      <w:r>
+        <w:t>vlan</w:t>
+      </w:r>
+      <w:proofErr w:type="spellEnd"/>
+      <w:r>
+        <w:t xml:space="preserve"> </w:t>
+      </w:r>
+      <w:proofErr w:type="spellStart"/>
+      <w:r>
+        <w:t>name</w:t>
+      </w:r>
+      <w:proofErr w:type="spellEnd"/>
+      <w:r>
+        <w:t>&gt;</w:t>
       </w:r>
       <w:r>
         <w:t xml:space="preserve"> //um es z</w:t>
@@ -588,6 +1064,324 @@
       <w:pPr>
         <w:pStyle w:val="Listenabsatz"/>
       </w:pPr>
+    </w:p>
+    <w:p>
+      <w:pPr>
+        <w:pStyle w:val="Listenabsatz"/>
+      </w:pPr>
+    </w:p>
+    <w:p>
+      <w:pPr>
+        <w:pStyle w:val="KeinLeerraum"/>
+        <w:numPr>
+          <w:ilvl w:val="0"/>
+          <w:numId w:val="1"/>
+        </w:numPr>
+      </w:pPr>
+      <w:r>
+        <w:t>Einrichten von SSH</w:t>
+      </w:r>
+    </w:p>
+    <w:p>
+      <w:pPr>
+        <w:pStyle w:val="KeinLeerraum"/>
+        <w:ind w:left="720"/>
+      </w:pPr>
+      <w:r>
+        <w:t xml:space="preserve">in </w:t>
+      </w:r>
+      <w:proofErr w:type="spellStart"/>
+      <w:r>
+        <w:t>conf</w:t>
+      </w:r>
+      <w:proofErr w:type="spellEnd"/>
+      <w:r>
+        <w:t xml:space="preserve"> t:</w:t>
+      </w:r>
+    </w:p>
+    <w:p>
+      <w:pPr>
+        <w:pStyle w:val="KeinLeerraum"/>
+        <w:ind w:left="720"/>
+      </w:pPr>
+    </w:p>
+    <w:p>
+      <w:pPr>
+        <w:pStyle w:val="KeinLeerraum"/>
+        <w:ind w:left="720"/>
+      </w:pPr>
+      <w:proofErr w:type="spellStart"/>
+      <w:r>
+        <w:t>hostname</w:t>
+      </w:r>
+      <w:proofErr w:type="spellEnd"/>
+      <w:r>
+        <w:t xml:space="preserve"> &lt;</w:t>
+      </w:r>
+      <w:proofErr w:type="spellStart"/>
+      <w:r>
+        <w:t>name</w:t>
+      </w:r>
+      <w:proofErr w:type="spellEnd"/>
+      <w:r>
+        <w:t>&gt;</w:t>
+      </w:r>
+    </w:p>
+    <w:p>
+      <w:pPr>
+        <w:pStyle w:val="KeinLeerraum"/>
+        <w:ind w:left="720"/>
+      </w:pPr>
+      <w:proofErr w:type="spellStart"/>
+      <w:r>
+        <w:t>ip</w:t>
+      </w:r>
+      <w:proofErr w:type="spellEnd"/>
+      <w:r>
+        <w:t xml:space="preserve"> </w:t>
+      </w:r>
+      <w:proofErr w:type="spellStart"/>
+      <w:r>
+        <w:t>domain</w:t>
+      </w:r>
+      <w:proofErr w:type="spellEnd"/>
+      <w:r>
+        <w:t xml:space="preserve"> </w:t>
+      </w:r>
+      <w:proofErr w:type="spellStart"/>
+      <w:r>
+        <w:t>name</w:t>
+      </w:r>
+      <w:proofErr w:type="spellEnd"/>
+      <w:r>
+        <w:t xml:space="preserve"> </w:t>
+      </w:r>
+      <w:proofErr w:type="spellStart"/>
+      <w:r>
+        <w:t>admin</w:t>
+      </w:r>
+      <w:proofErr w:type="spellEnd"/>
+      <w:r>
+        <w:t xml:space="preserve"> </w:t>
+      </w:r>
+    </w:p>
+    <w:p>
+      <w:pPr>
+        <w:pStyle w:val="KeinLeerraum"/>
+        <w:ind w:left="720"/>
+      </w:pPr>
+      <w:proofErr w:type="spellStart"/>
+      <w:r>
+        <w:t>crypto</w:t>
+      </w:r>
+      <w:proofErr w:type="spellEnd"/>
+      <w:r>
+        <w:t xml:space="preserve"> </w:t>
+      </w:r>
+      <w:proofErr w:type="spellStart"/>
+      <w:r>
+        <w:t>key</w:t>
+      </w:r>
+      <w:proofErr w:type="spellEnd"/>
+      <w:r>
+        <w:t xml:space="preserve"> </w:t>
+      </w:r>
+      <w:proofErr w:type="spellStart"/>
+      <w:r>
+        <w:t>generate</w:t>
+      </w:r>
+      <w:proofErr w:type="spellEnd"/>
+      <w:r>
+        <w:t xml:space="preserve"> </w:t>
+      </w:r>
+      <w:proofErr w:type="spellStart"/>
+      <w:r>
+        <w:t>rsa</w:t>
+      </w:r>
+      <w:proofErr w:type="spellEnd"/>
+    </w:p>
+    <w:p>
+      <w:pPr>
+        <w:pStyle w:val="KeinLeerraum"/>
+        <w:ind w:left="720"/>
+      </w:pPr>
+      <w:r>
+        <w:t xml:space="preserve">1024 </w:t>
+      </w:r>
+      <w:proofErr w:type="spellStart"/>
+      <w:r>
+        <w:t>bits</w:t>
+      </w:r>
+      <w:proofErr w:type="spellEnd"/>
+      <w:r>
+        <w:t xml:space="preserve"> auswählen</w:t>
+      </w:r>
+    </w:p>
+    <w:p>
+      <w:pPr>
+        <w:pStyle w:val="KeinLeerraum"/>
+        <w:ind w:left="720"/>
+      </w:pPr>
+      <w:proofErr w:type="spellStart"/>
+      <w:r>
+        <w:t>Enable</w:t>
+      </w:r>
+      <w:proofErr w:type="spellEnd"/>
+      <w:r>
+        <w:t xml:space="preserve"> </w:t>
+      </w:r>
+      <w:proofErr w:type="spellStart"/>
+      <w:r>
+        <w:t>password</w:t>
+      </w:r>
+      <w:proofErr w:type="spellEnd"/>
+      <w:r>
+        <w:t xml:space="preserve"> </w:t>
+      </w:r>
+      <w:proofErr w:type="spellStart"/>
+      <w:r>
+        <w:t>cisco</w:t>
+      </w:r>
+      <w:proofErr w:type="spellEnd"/>
+    </w:p>
+    <w:p>
+      <w:pPr>
+        <w:pStyle w:val="KeinLeerraum"/>
+        <w:ind w:left="720"/>
+      </w:pPr>
+      <w:r>
+        <w:t>Username &lt;</w:t>
+      </w:r>
+      <w:proofErr w:type="spellStart"/>
+      <w:r>
+        <w:t>username</w:t>
+      </w:r>
+      <w:proofErr w:type="spellEnd"/>
+      <w:r>
+        <w:t xml:space="preserve">&gt; </w:t>
+      </w:r>
+      <w:proofErr w:type="spellStart"/>
+      <w:r>
+        <w:t>password</w:t>
+      </w:r>
+      <w:proofErr w:type="spellEnd"/>
+      <w:r>
+        <w:t xml:space="preserve"> &lt;</w:t>
+      </w:r>
+      <w:proofErr w:type="spellStart"/>
+      <w:r>
+        <w:t>password</w:t>
+      </w:r>
+      <w:proofErr w:type="spellEnd"/>
+      <w:r>
+        <w:t>&gt;</w:t>
+      </w:r>
+    </w:p>
+    <w:p>
+      <w:pPr>
+        <w:pStyle w:val="KeinLeerraum"/>
+        <w:ind w:left="720"/>
+      </w:pPr>
+      <w:proofErr w:type="spellStart"/>
+      <w:r>
+        <w:t>Ip</w:t>
+      </w:r>
+      <w:proofErr w:type="spellEnd"/>
+      <w:r>
+        <w:t xml:space="preserve"> </w:t>
+      </w:r>
+      <w:proofErr w:type="spellStart"/>
+      <w:r>
+        <w:t>ssh</w:t>
+      </w:r>
+      <w:proofErr w:type="spellEnd"/>
+      <w:r>
+        <w:t xml:space="preserve"> </w:t>
+      </w:r>
+      <w:proofErr w:type="spellStart"/>
+      <w:r>
+        <w:t>version</w:t>
+      </w:r>
+      <w:proofErr w:type="spellEnd"/>
+      <w:r>
+        <w:t xml:space="preserve"> 2</w:t>
+      </w:r>
+    </w:p>
+    <w:p>
+      <w:pPr>
+        <w:pStyle w:val="KeinLeerraum"/>
+        <w:ind w:left="720"/>
+      </w:pPr>
+      <w:r>
+        <w:t xml:space="preserve">Line </w:t>
+      </w:r>
+      <w:proofErr w:type="spellStart"/>
+      <w:r>
+        <w:t>vty</w:t>
+      </w:r>
+      <w:proofErr w:type="spellEnd"/>
+      <w:r>
+        <w:t xml:space="preserve"> 0 15</w:t>
+      </w:r>
+    </w:p>
+    <w:p>
+      <w:pPr>
+        <w:pStyle w:val="KeinLeerraum"/>
+        <w:ind w:left="720"/>
+      </w:pPr>
+    </w:p>
+    <w:p>
+      <w:pPr>
+        <w:pStyle w:val="KeinLeerraum"/>
+        <w:ind w:left="720"/>
+      </w:pPr>
+      <w:r>
+        <w:t>Line interface:</w:t>
+      </w:r>
+    </w:p>
+    <w:p>
+      <w:pPr>
+        <w:pStyle w:val="KeinLeerraum"/>
+        <w:ind w:left="720"/>
+      </w:pPr>
+      <w:r>
+        <w:t xml:space="preserve">Transport </w:t>
+      </w:r>
+      <w:proofErr w:type="spellStart"/>
+      <w:r>
+        <w:t>input</w:t>
+      </w:r>
+      <w:proofErr w:type="spellEnd"/>
+      <w:r>
+        <w:t xml:space="preserve"> </w:t>
+      </w:r>
+      <w:proofErr w:type="spellStart"/>
+      <w:r>
+        <w:t>ssh</w:t>
+      </w:r>
+      <w:proofErr w:type="spellEnd"/>
+    </w:p>
+    <w:p>
+      <w:pPr>
+        <w:pStyle w:val="KeinLeerraum"/>
+        <w:ind w:left="720"/>
+      </w:pPr>
+      <w:r>
+        <w:t>l</w:t>
+      </w:r>
+      <w:r>
+        <w:t>og</w:t>
+      </w:r>
+      <w:bookmarkStart w:id="0" w:name="_GoBack"/>
+      <w:bookmarkEnd w:id="0"/>
+      <w:r>
+        <w:t xml:space="preserve">in </w:t>
+      </w:r>
+      <w:proofErr w:type="spellStart"/>
+      <w:r>
+        <w:t>local</w:t>
+      </w:r>
+      <w:proofErr w:type="spellEnd"/>
     </w:p>
     <w:p>
       <w:pPr>
@@ -606,7 +1400,7 @@
 </file>
 
 <file path=word/endnotes.xml><?xml version="1.0" encoding="utf-8"?>
-<w:endnotes xmlns:wpc="http://schemas.microsoft.com/office/word/2010/wordprocessingCanvas" xmlns:cx="http://schemas.microsoft.com/office/drawing/2014/chartex" xmlns:cx1="http://schemas.microsoft.com/office/drawing/2015/9/8/chartex" xmlns:cx2="http://schemas.microsoft.com/office/drawing/2015/10/21/chartex" xmlns:cx3="http://schemas.microsoft.com/office/drawing/2016/5/9/chartex" xmlns:cx4="http://schemas.microsoft.com/office/drawing/2016/5/10/chartex" xmlns:cx5="http://schemas.microsoft.com/office/drawing/2016/5/11/chartex" xmlns:cx6="http://schemas.microsoft.com/office/drawing/2016/5/12/chartex" xmlns:cx7="http://schemas.microsoft.com/office/drawing/2016/5/13/chartex" xmlns:cx8="http://schemas.microsoft.com/office/drawing/2016/5/14/chartex" xmlns:mc="http://schemas.openxmlformats.org/markup-compatibility/2006" xmlns:aink="http://schemas.microsoft.com/office/drawing/2016/ink" xmlns:am3d="http://schemas.microsoft.com/office/drawing/2017/model3d" xmlns:o="urn:schemas-microsoft-com:office:office" xmlns:r="http://schemas.openxmlformats.org/officeDocument/2006/relationships" xmlns:m="http://schemas.openxmlformats.org/officeDocument/2006/math" xmlns:v="urn:schemas-microsoft-com:vml" xmlns:wp14="http://schemas.microsoft.com/office/word/2010/wordprocessingDrawing" xmlns:wp="http://schemas.openxmlformats.org/drawingml/2006/wordprocessingDrawing" xmlns:w10="urn:schemas-microsoft-com:office:word" xmlns:w="http://schemas.openxmlformats.org/wordprocessingml/2006/main" xmlns:w14="http://schemas.microsoft.com/office/word/2010/wordml" xmlns:w15="http://schemas.microsoft.com/office/word/2012/wordml" xmlns:w16cex="http://schemas.microsoft.com/office/word/2018/wordml/cex" xmlns:w16cid="http://schemas.microsoft.com/office/word/2016/wordml/cid" xmlns:w16="http://schemas.microsoft.com/office/word/2018/wordml" xmlns:w16sdtdh="http://schemas.microsoft.com/office/word/2020/wordml/sdtdatahash" xmlns:w16se="http://schemas.microsoft.com/office/word/2015/wordml/symex" xmlns:wpg="http://schemas.microsoft.com/office/word/2010/wordprocessingGroup" xmlns:wpi="http://schemas.microsoft.com/office/word/2010/wordprocessingInk" xmlns:wne="http://schemas.microsoft.com/office/word/2006/wordml" xmlns:wps="http://schemas.microsoft.com/office/word/2010/wordprocessingShape" mc:Ignorable="w14 w15 w16se w16cid w16 w16cex w16sdtdh wp14">
+<w:endnotes xmlns:wpc="http://schemas.microsoft.com/office/word/2010/wordprocessingCanvas" xmlns:cx="http://schemas.microsoft.com/office/drawing/2014/chartex" xmlns:cx1="http://schemas.microsoft.com/office/drawing/2015/9/8/chartex" xmlns:cx2="http://schemas.microsoft.com/office/drawing/2015/10/21/chartex" xmlns:cx3="http://schemas.microsoft.com/office/drawing/2016/5/9/chartex" xmlns:cx4="http://schemas.microsoft.com/office/drawing/2016/5/10/chartex" xmlns:cx5="http://schemas.microsoft.com/office/drawing/2016/5/11/chartex" xmlns:cx6="http://schemas.microsoft.com/office/drawing/2016/5/12/chartex" xmlns:cx7="http://schemas.microsoft.com/office/drawing/2016/5/13/chartex" xmlns:cx8="http://schemas.microsoft.com/office/drawing/2016/5/14/chartex" xmlns:mc="http://schemas.openxmlformats.org/markup-compatibility/2006" xmlns:aink="http://schemas.microsoft.com/office/drawing/2016/ink" xmlns:am3d="http://schemas.microsoft.com/office/drawing/2017/model3d" xmlns:o="urn:schemas-microsoft-com:office:office" xmlns:r="http://schemas.openxmlformats.org/officeDocument/2006/relationships" xmlns:m="http://schemas.openxmlformats.org/officeDocument/2006/math" xmlns:v="urn:schemas-microsoft-com:vml" xmlns:wp14="http://schemas.microsoft.com/office/word/2010/wordprocessingDrawing" xmlns:wp="http://schemas.openxmlformats.org/drawingml/2006/wordprocessingDrawing" xmlns:w10="urn:schemas-microsoft-com:office:word" xmlns:w="http://schemas.openxmlformats.org/wordprocessingml/2006/main" xmlns:w14="http://schemas.microsoft.com/office/word/2010/wordml" xmlns:w15="http://schemas.microsoft.com/office/word/2012/wordml" xmlns:w16cid="http://schemas.microsoft.com/office/word/2016/wordml/cid" xmlns:w16se="http://schemas.microsoft.com/office/word/2015/wordml/symex" xmlns:wpg="http://schemas.microsoft.com/office/word/2010/wordprocessingGroup" xmlns:wpi="http://schemas.microsoft.com/office/word/2010/wordprocessingInk" xmlns:wne="http://schemas.microsoft.com/office/word/2006/wordml" xmlns:wps="http://schemas.microsoft.com/office/word/2010/wordprocessingShape" mc:Ignorable="w14 w15 w16se w16cid wp14">
   <w:endnote w:type="separator" w:id="-1">
     <w:p>
       <w:pPr>
@@ -631,7 +1425,7 @@
 </file>
 
 <file path=word/footnotes.xml><?xml version="1.0" encoding="utf-8"?>
-<w:footnotes xmlns:wpc="http://schemas.microsoft.com/office/word/2010/wordprocessingCanvas" xmlns:cx="http://schemas.microsoft.com/office/drawing/2014/chartex" xmlns:cx1="http://schemas.microsoft.com/office/drawing/2015/9/8/chartex" xmlns:cx2="http://schemas.microsoft.com/office/drawing/2015/10/21/chartex" xmlns:cx3="http://schemas.microsoft.com/office/drawing/2016/5/9/chartex" xmlns:cx4="http://schemas.microsoft.com/office/drawing/2016/5/10/chartex" xmlns:cx5="http://schemas.microsoft.com/office/drawing/2016/5/11/chartex" xmlns:cx6="http://schemas.microsoft.com/office/drawing/2016/5/12/chartex" xmlns:cx7="http://schemas.microsoft.com/office/drawing/2016/5/13/chartex" xmlns:cx8="http://schemas.microsoft.com/office/drawing/2016/5/14/chartex" xmlns:mc="http://schemas.openxmlformats.org/markup-compatibility/2006" xmlns:aink="http://schemas.microsoft.com/office/drawing/2016/ink" xmlns:am3d="http://schemas.microsoft.com/office/drawing/2017/model3d" xmlns:o="urn:schemas-microsoft-com:office:office" xmlns:r="http://schemas.openxmlformats.org/officeDocument/2006/relationships" xmlns:m="http://schemas.openxmlformats.org/officeDocument/2006/math" xmlns:v="urn:schemas-microsoft-com:vml" xmlns:wp14="http://schemas.microsoft.com/office/word/2010/wordprocessingDrawing" xmlns:wp="http://schemas.openxmlformats.org/drawingml/2006/wordprocessingDrawing" xmlns:w10="urn:schemas-microsoft-com:office:word" xmlns:w="http://schemas.openxmlformats.org/wordprocessingml/2006/main" xmlns:w14="http://schemas.microsoft.com/office/word/2010/wordml" xmlns:w15="http://schemas.microsoft.com/office/word/2012/wordml" xmlns:w16cex="http://schemas.microsoft.com/office/word/2018/wordml/cex" xmlns:w16cid="http://schemas.microsoft.com/office/word/2016/wordml/cid" xmlns:w16="http://schemas.microsoft.com/office/word/2018/wordml" xmlns:w16sdtdh="http://schemas.microsoft.com/office/word/2020/wordml/sdtdatahash" xmlns:w16se="http://schemas.microsoft.com/office/word/2015/wordml/symex" xmlns:wpg="http://schemas.microsoft.com/office/word/2010/wordprocessingGroup" xmlns:wpi="http://schemas.microsoft.com/office/word/2010/wordprocessingInk" xmlns:wne="http://schemas.microsoft.com/office/word/2006/wordml" xmlns:wps="http://schemas.microsoft.com/office/word/2010/wordprocessingShape" mc:Ignorable="w14 w15 w16se w16cid w16 w16cex w16sdtdh wp14">
+<w:footnotes xmlns:wpc="http://schemas.microsoft.com/office/word/2010/wordprocessingCanvas" xmlns:cx="http://schemas.microsoft.com/office/drawing/2014/chartex" xmlns:cx1="http://schemas.microsoft.com/office/drawing/2015/9/8/chartex" xmlns:cx2="http://schemas.microsoft.com/office/drawing/2015/10/21/chartex" xmlns:cx3="http://schemas.microsoft.com/office/drawing/2016/5/9/chartex" xmlns:cx4="http://schemas.microsoft.com/office/drawing/2016/5/10/chartex" xmlns:cx5="http://schemas.microsoft.com/office/drawing/2016/5/11/chartex" xmlns:cx6="http://schemas.microsoft.com/office/drawing/2016/5/12/chartex" xmlns:cx7="http://schemas.microsoft.com/office/drawing/2016/5/13/chartex" xmlns:cx8="http://schemas.microsoft.com/office/drawing/2016/5/14/chartex" xmlns:mc="http://schemas.openxmlformats.org/markup-compatibility/2006" xmlns:aink="http://schemas.microsoft.com/office/drawing/2016/ink" xmlns:am3d="http://schemas.microsoft.com/office/drawing/2017/model3d" xmlns:o="urn:schemas-microsoft-com:office:office" xmlns:r="http://schemas.openxmlformats.org/officeDocument/2006/relationships" xmlns:m="http://schemas.openxmlformats.org/officeDocument/2006/math" xmlns:v="urn:schemas-microsoft-com:vml" xmlns:wp14="http://schemas.microsoft.com/office/word/2010/wordprocessingDrawing" xmlns:wp="http://schemas.openxmlformats.org/drawingml/2006/wordprocessingDrawing" xmlns:w10="urn:schemas-microsoft-com:office:word" xmlns:w="http://schemas.openxmlformats.org/wordprocessingml/2006/main" xmlns:w14="http://schemas.microsoft.com/office/word/2010/wordml" xmlns:w15="http://schemas.microsoft.com/office/word/2012/wordml" xmlns:w16cid="http://schemas.microsoft.com/office/word/2016/wordml/cid" xmlns:w16se="http://schemas.microsoft.com/office/word/2015/wordml/symex" xmlns:wpg="http://schemas.microsoft.com/office/word/2010/wordprocessingGroup" xmlns:wpi="http://schemas.microsoft.com/office/word/2010/wordprocessingInk" xmlns:wne="http://schemas.microsoft.com/office/word/2006/wordml" xmlns:wps="http://schemas.microsoft.com/office/word/2010/wordprocessingShape" mc:Ignorable="w14 w15 w16se w16cid wp14">
   <w:footnote w:type="separator" w:id="-1">
     <w:p>
       <w:pPr>
@@ -656,7 +1450,7 @@
 </file>
 
 <file path=word/header1.xml><?xml version="1.0" encoding="utf-8"?>
-<w:hdr xmlns:wpc="http://schemas.microsoft.com/office/word/2010/wordprocessingCanvas" xmlns:cx="http://schemas.microsoft.com/office/drawing/2014/chartex" xmlns:cx1="http://schemas.microsoft.com/office/drawing/2015/9/8/chartex" xmlns:cx2="http://schemas.microsoft.com/office/drawing/2015/10/21/chartex" xmlns:cx3="http://schemas.microsoft.com/office/drawing/2016/5/9/chartex" xmlns:cx4="http://schemas.microsoft.com/office/drawing/2016/5/10/chartex" xmlns:cx5="http://schemas.microsoft.com/office/drawing/2016/5/11/chartex" xmlns:cx6="http://schemas.microsoft.com/office/drawing/2016/5/12/chartex" xmlns:cx7="http://schemas.microsoft.com/office/drawing/2016/5/13/chartex" xmlns:cx8="http://schemas.microsoft.com/office/drawing/2016/5/14/chartex" xmlns:mc="http://schemas.openxmlformats.org/markup-compatibility/2006" xmlns:aink="http://schemas.microsoft.com/office/drawing/2016/ink" xmlns:am3d="http://schemas.microsoft.com/office/drawing/2017/model3d" xmlns:o="urn:schemas-microsoft-com:office:office" xmlns:r="http://schemas.openxmlformats.org/officeDocument/2006/relationships" xmlns:m="http://schemas.openxmlformats.org/officeDocument/2006/math" xmlns:v="urn:schemas-microsoft-com:vml" xmlns:wp14="http://schemas.microsoft.com/office/word/2010/wordprocessingDrawing" xmlns:wp="http://schemas.openxmlformats.org/drawingml/2006/wordprocessingDrawing" xmlns:w10="urn:schemas-microsoft-com:office:word" xmlns:w="http://schemas.openxmlformats.org/wordprocessingml/2006/main" xmlns:w14="http://schemas.microsoft.com/office/word/2010/wordml" xmlns:w15="http://schemas.microsoft.com/office/word/2012/wordml" xmlns:w16cex="http://schemas.microsoft.com/office/word/2018/wordml/cex" xmlns:w16cid="http://schemas.microsoft.com/office/word/2016/wordml/cid" xmlns:w16="http://schemas.microsoft.com/office/word/2018/wordml" xmlns:w16sdtdh="http://schemas.microsoft.com/office/word/2020/wordml/sdtdatahash" xmlns:w16se="http://schemas.microsoft.com/office/word/2015/wordml/symex" xmlns:wpg="http://schemas.microsoft.com/office/word/2010/wordprocessingGroup" xmlns:wpi="http://schemas.microsoft.com/office/word/2010/wordprocessingInk" xmlns:wne="http://schemas.microsoft.com/office/word/2006/wordml" xmlns:wps="http://schemas.microsoft.com/office/word/2010/wordprocessingShape" mc:Ignorable="w14 w15 w16se w16cid w16 w16cex w16sdtdh wp14">
+<w:hdr xmlns:wpc="http://schemas.microsoft.com/office/word/2010/wordprocessingCanvas" xmlns:cx="http://schemas.microsoft.com/office/drawing/2014/chartex" xmlns:cx1="http://schemas.microsoft.com/office/drawing/2015/9/8/chartex" xmlns:cx2="http://schemas.microsoft.com/office/drawing/2015/10/21/chartex" xmlns:cx3="http://schemas.microsoft.com/office/drawing/2016/5/9/chartex" xmlns:cx4="http://schemas.microsoft.com/office/drawing/2016/5/10/chartex" xmlns:cx5="http://schemas.microsoft.com/office/drawing/2016/5/11/chartex" xmlns:cx6="http://schemas.microsoft.com/office/drawing/2016/5/12/chartex" xmlns:cx7="http://schemas.microsoft.com/office/drawing/2016/5/13/chartex" xmlns:cx8="http://schemas.microsoft.com/office/drawing/2016/5/14/chartex" xmlns:mc="http://schemas.openxmlformats.org/markup-compatibility/2006" xmlns:aink="http://schemas.microsoft.com/office/drawing/2016/ink" xmlns:am3d="http://schemas.microsoft.com/office/drawing/2017/model3d" xmlns:o="urn:schemas-microsoft-com:office:office" xmlns:r="http://schemas.openxmlformats.org/officeDocument/2006/relationships" xmlns:m="http://schemas.openxmlformats.org/officeDocument/2006/math" xmlns:v="urn:schemas-microsoft-com:vml" xmlns:wp14="http://schemas.microsoft.com/office/word/2010/wordprocessingDrawing" xmlns:wp="http://schemas.openxmlformats.org/drawingml/2006/wordprocessingDrawing" xmlns:w10="urn:schemas-microsoft-com:office:word" xmlns:w="http://schemas.openxmlformats.org/wordprocessingml/2006/main" xmlns:w14="http://schemas.microsoft.com/office/word/2010/wordml" xmlns:w15="http://schemas.microsoft.com/office/word/2012/wordml" xmlns:w16cid="http://schemas.microsoft.com/office/word/2016/wordml/cid" xmlns:w16se="http://schemas.microsoft.com/office/word/2015/wordml/symex" xmlns:wpg="http://schemas.microsoft.com/office/word/2010/wordprocessingGroup" xmlns:wpi="http://schemas.microsoft.com/office/word/2010/wordprocessingInk" xmlns:wne="http://schemas.microsoft.com/office/word/2006/wordml" xmlns:wps="http://schemas.microsoft.com/office/word/2010/wordprocessingShape" mc:Ignorable="w14 w15 w16se w16cid wp14">
   <w:p>
     <w:pPr>
       <w:pStyle w:val="Kopfzeile"/>
@@ -673,7 +1467,7 @@
 </file>
 
 <file path=word/numbering.xml><?xml version="1.0" encoding="utf-8"?>
-<w:numbering xmlns:wpc="http://schemas.microsoft.com/office/word/2010/wordprocessingCanvas" xmlns:cx="http://schemas.microsoft.com/office/drawing/2014/chartex" xmlns:cx1="http://schemas.microsoft.com/office/drawing/2015/9/8/chartex" xmlns:cx2="http://schemas.microsoft.com/office/drawing/2015/10/21/chartex" xmlns:cx3="http://schemas.microsoft.com/office/drawing/2016/5/9/chartex" xmlns:cx4="http://schemas.microsoft.com/office/drawing/2016/5/10/chartex" xmlns:cx5="http://schemas.microsoft.com/office/drawing/2016/5/11/chartex" xmlns:cx6="http://schemas.microsoft.com/office/drawing/2016/5/12/chartex" xmlns:cx7="http://schemas.microsoft.com/office/drawing/2016/5/13/chartex" xmlns:cx8="http://schemas.microsoft.com/office/drawing/2016/5/14/chartex" xmlns:mc="http://schemas.openxmlformats.org/markup-compatibility/2006" xmlns:aink="http://schemas.microsoft.com/office/drawing/2016/ink" xmlns:am3d="http://schemas.microsoft.com/office/drawing/2017/model3d" xmlns:o="urn:schemas-microsoft-com:office:office" xmlns:r="http://schemas.openxmlformats.org/officeDocument/2006/relationships" xmlns:m="http://schemas.openxmlformats.org/officeDocument/2006/math" xmlns:v="urn:schemas-microsoft-com:vml" xmlns:wp14="http://schemas.microsoft.com/office/word/2010/wordprocessingDrawing" xmlns:wp="http://schemas.openxmlformats.org/drawingml/2006/wordprocessingDrawing" xmlns:w10="urn:schemas-microsoft-com:office:word" xmlns:w="http://schemas.openxmlformats.org/wordprocessingml/2006/main" xmlns:w14="http://schemas.microsoft.com/office/word/2010/wordml" xmlns:w15="http://schemas.microsoft.com/office/word/2012/wordml" xmlns:w16cex="http://schemas.microsoft.com/office/word/2018/wordml/cex" xmlns:w16cid="http://schemas.microsoft.com/office/word/2016/wordml/cid" xmlns:w16="http://schemas.microsoft.com/office/word/2018/wordml" xmlns:w16sdtdh="http://schemas.microsoft.com/office/word/2020/wordml/sdtdatahash" xmlns:w16se="http://schemas.microsoft.com/office/word/2015/wordml/symex" xmlns:wpg="http://schemas.microsoft.com/office/word/2010/wordprocessingGroup" xmlns:wpi="http://schemas.microsoft.com/office/word/2010/wordprocessingInk" xmlns:wne="http://schemas.microsoft.com/office/word/2006/wordml" xmlns:wps="http://schemas.microsoft.com/office/word/2010/wordprocessingShape" mc:Ignorable="w14 w15 w16se w16cid w16 w16cex w16sdtdh wp14">
+<w:numbering xmlns:wpc="http://schemas.microsoft.com/office/word/2010/wordprocessingCanvas" xmlns:cx="http://schemas.microsoft.com/office/drawing/2014/chartex" xmlns:cx1="http://schemas.microsoft.com/office/drawing/2015/9/8/chartex" xmlns:cx2="http://schemas.microsoft.com/office/drawing/2015/10/21/chartex" xmlns:cx3="http://schemas.microsoft.com/office/drawing/2016/5/9/chartex" xmlns:cx4="http://schemas.microsoft.com/office/drawing/2016/5/10/chartex" xmlns:cx5="http://schemas.microsoft.com/office/drawing/2016/5/11/chartex" xmlns:cx6="http://schemas.microsoft.com/office/drawing/2016/5/12/chartex" xmlns:cx7="http://schemas.microsoft.com/office/drawing/2016/5/13/chartex" xmlns:cx8="http://schemas.microsoft.com/office/drawing/2016/5/14/chartex" xmlns:mc="http://schemas.openxmlformats.org/markup-compatibility/2006" xmlns:aink="http://schemas.microsoft.com/office/drawing/2016/ink" xmlns:am3d="http://schemas.microsoft.com/office/drawing/2017/model3d" xmlns:o="urn:schemas-microsoft-com:office:office" xmlns:r="http://schemas.openxmlformats.org/officeDocument/2006/relationships" xmlns:m="http://schemas.openxmlformats.org/officeDocument/2006/math" xmlns:v="urn:schemas-microsoft-com:vml" xmlns:wp14="http://schemas.microsoft.com/office/word/2010/wordprocessingDrawing" xmlns:wp="http://schemas.openxmlformats.org/drawingml/2006/wordprocessingDrawing" xmlns:w10="urn:schemas-microsoft-com:office:word" xmlns:w="http://schemas.openxmlformats.org/wordprocessingml/2006/main" xmlns:w14="http://schemas.microsoft.com/office/word/2010/wordml" xmlns:w15="http://schemas.microsoft.com/office/word/2012/wordml" xmlns:w16cid="http://schemas.microsoft.com/office/word/2016/wordml/cid" xmlns:w16se="http://schemas.microsoft.com/office/word/2015/wordml/symex" xmlns:wpg="http://schemas.microsoft.com/office/word/2010/wordprocessingGroup" xmlns:wpi="http://schemas.microsoft.com/office/word/2010/wordprocessingInk" xmlns:wne="http://schemas.microsoft.com/office/word/2006/wordml" xmlns:wps="http://schemas.microsoft.com/office/word/2010/wordprocessingShape" mc:Ignorable="w14 w15 w16se w16cid wp14">
   <w:abstractNum w:abstractNumId="0" w15:restartNumberingAfterBreak="0">
     <w:nsid w:val="4B1E095C"/>
     <w:multiLevelType w:val="hybridMultilevel"/>
@@ -885,7 +1679,7 @@
 </file>
 
 <file path=word/styles.xml><?xml version="1.0" encoding="utf-8"?>
-<w:styles xmlns:mc="http://schemas.openxmlformats.org/markup-compatibility/2006" xmlns:r="http://schemas.openxmlformats.org/officeDocument/2006/relationships" xmlns:w="http://schemas.openxmlformats.org/wordprocessingml/2006/main" xmlns:w14="http://schemas.microsoft.com/office/word/2010/wordml" xmlns:w15="http://schemas.microsoft.com/office/word/2012/wordml" xmlns:w16cex="http://schemas.microsoft.com/office/word/2018/wordml/cex" xmlns:w16cid="http://schemas.microsoft.com/office/word/2016/wordml/cid" xmlns:w16="http://schemas.microsoft.com/office/word/2018/wordml" xmlns:w16sdtdh="http://schemas.microsoft.com/office/word/2020/wordml/sdtdatahash" xmlns:w16se="http://schemas.microsoft.com/office/word/2015/wordml/symex" mc:Ignorable="w14 w15 w16se w16cid w16 w16cex w16sdtdh">
+<w:styles xmlns:mc="http://schemas.openxmlformats.org/markup-compatibility/2006" xmlns:r="http://schemas.openxmlformats.org/officeDocument/2006/relationships" xmlns:w="http://schemas.openxmlformats.org/wordprocessingml/2006/main" xmlns:w14="http://schemas.microsoft.com/office/word/2010/wordml" xmlns:w15="http://schemas.microsoft.com/office/word/2012/wordml" xmlns:w16cid="http://schemas.microsoft.com/office/word/2016/wordml/cid" xmlns:w16se="http://schemas.microsoft.com/office/word/2015/wordml/symex" mc:Ignorable="w14 w15 w16se w16cid">
   <w:docDefaults>
     <w:rPrDefault>
       <w:rPr>
@@ -901,7 +1695,7 @@
       </w:pPr>
     </w:pPrDefault>
   </w:docDefaults>
-  <w:latentStyles w:defLockedState="0" w:defUIPriority="99" w:defSemiHidden="0" w:defUnhideWhenUsed="0" w:defQFormat="0" w:count="376">
+  <w:latentStyles w:defLockedState="0" w:defUIPriority="99" w:defSemiHidden="0" w:defUnhideWhenUsed="0" w:defQFormat="0" w:count="375">
     <w:lsdException w:name="Normal" w:uiPriority="0" w:qFormat="1"/>
     <w:lsdException w:name="heading 1" w:uiPriority="9" w:qFormat="1"/>
     <w:lsdException w:name="heading 2" w:semiHidden="1" w:uiPriority="9" w:unhideWhenUsed="1" w:qFormat="1"/>
@@ -1277,7 +2071,6 @@
     <w:lsdException w:name="Smart Hyperlink" w:semiHidden="1" w:unhideWhenUsed="1"/>
     <w:lsdException w:name="Hashtag" w:semiHidden="1" w:unhideWhenUsed="1"/>
     <w:lsdException w:name="Unresolved Mention" w:semiHidden="1" w:unhideWhenUsed="1"/>
-    <w:lsdException w:name="Smart Link" w:semiHidden="1" w:unhideWhenUsed="1"/>
   </w:latentStyles>
   <w:style w:type="paragraph" w:default="1" w:styleId="Standard">
     <w:name w:val="Normal"/>

--- a/KSNBSPMitschrift.docx
+++ b/KSNBSPMitschrift.docx
@@ -1,6 +1,6 @@
 
 <file path=word/document.xml><?xml version="1.0" encoding="utf-8"?>
-<w:document xmlns:wpc="http://schemas.microsoft.com/office/word/2010/wordprocessingCanvas" xmlns:cx="http://schemas.microsoft.com/office/drawing/2014/chartex" xmlns:cx1="http://schemas.microsoft.com/office/drawing/2015/9/8/chartex" xmlns:cx2="http://schemas.microsoft.com/office/drawing/2015/10/21/chartex" xmlns:cx3="http://schemas.microsoft.com/office/drawing/2016/5/9/chartex" xmlns:cx4="http://schemas.microsoft.com/office/drawing/2016/5/10/chartex" xmlns:cx5="http://schemas.microsoft.com/office/drawing/2016/5/11/chartex" xmlns:cx6="http://schemas.microsoft.com/office/drawing/2016/5/12/chartex" xmlns:cx7="http://schemas.microsoft.com/office/drawing/2016/5/13/chartex" xmlns:cx8="http://schemas.microsoft.com/office/drawing/2016/5/14/chartex" xmlns:mc="http://schemas.openxmlformats.org/markup-compatibility/2006" xmlns:aink="http://schemas.microsoft.com/office/drawing/2016/ink" xmlns:am3d="http://schemas.microsoft.com/office/drawing/2017/model3d" xmlns:o="urn:schemas-microsoft-com:office:office" xmlns:r="http://schemas.openxmlformats.org/officeDocument/2006/relationships" xmlns:m="http://schemas.openxmlformats.org/officeDocument/2006/math" xmlns:v="urn:schemas-microsoft-com:vml" xmlns:wp14="http://schemas.microsoft.com/office/word/2010/wordprocessingDrawing" xmlns:wp="http://schemas.openxmlformats.org/drawingml/2006/wordprocessingDrawing" xmlns:w10="urn:schemas-microsoft-com:office:word" xmlns:w="http://schemas.openxmlformats.org/wordprocessingml/2006/main" xmlns:w14="http://schemas.microsoft.com/office/word/2010/wordml" xmlns:w15="http://schemas.microsoft.com/office/word/2012/wordml" xmlns:w16cid="http://schemas.microsoft.com/office/word/2016/wordml/cid" xmlns:w16se="http://schemas.microsoft.com/office/word/2015/wordml/symex" xmlns:wpg="http://schemas.microsoft.com/office/word/2010/wordprocessingGroup" xmlns:wpi="http://schemas.microsoft.com/office/word/2010/wordprocessingInk" xmlns:wne="http://schemas.microsoft.com/office/word/2006/wordml" xmlns:wps="http://schemas.microsoft.com/office/word/2010/wordprocessingShape" mc:Ignorable="w14 w15 w16se w16cid wp14">
+<w:document xmlns:wpc="http://schemas.microsoft.com/office/word/2010/wordprocessingCanvas" xmlns:cx="http://schemas.microsoft.com/office/drawing/2014/chartex" xmlns:cx1="http://schemas.microsoft.com/office/drawing/2015/9/8/chartex" xmlns:cx2="http://schemas.microsoft.com/office/drawing/2015/10/21/chartex" xmlns:cx3="http://schemas.microsoft.com/office/drawing/2016/5/9/chartex" xmlns:cx4="http://schemas.microsoft.com/office/drawing/2016/5/10/chartex" xmlns:cx5="http://schemas.microsoft.com/office/drawing/2016/5/11/chartex" xmlns:cx6="http://schemas.microsoft.com/office/drawing/2016/5/12/chartex" xmlns:cx7="http://schemas.microsoft.com/office/drawing/2016/5/13/chartex" xmlns:cx8="http://schemas.microsoft.com/office/drawing/2016/5/14/chartex" xmlns:mc="http://schemas.openxmlformats.org/markup-compatibility/2006" xmlns:aink="http://schemas.microsoft.com/office/drawing/2016/ink" xmlns:am3d="http://schemas.microsoft.com/office/drawing/2017/model3d" xmlns:o="urn:schemas-microsoft-com:office:office" xmlns:r="http://schemas.openxmlformats.org/officeDocument/2006/relationships" xmlns:m="http://schemas.openxmlformats.org/officeDocument/2006/math" xmlns:v="urn:schemas-microsoft-com:vml" xmlns:wp14="http://schemas.microsoft.com/office/word/2010/wordprocessingDrawing" xmlns:wp="http://schemas.openxmlformats.org/drawingml/2006/wordprocessingDrawing" xmlns:w10="urn:schemas-microsoft-com:office:word" xmlns:w="http://schemas.openxmlformats.org/wordprocessingml/2006/main" xmlns:w14="http://schemas.microsoft.com/office/word/2010/wordml" xmlns:w15="http://schemas.microsoft.com/office/word/2012/wordml" xmlns:w16cex="http://schemas.microsoft.com/office/word/2018/wordml/cex" xmlns:w16cid="http://schemas.microsoft.com/office/word/2016/wordml/cid" xmlns:w16="http://schemas.microsoft.com/office/word/2018/wordml" xmlns:w16sdtdh="http://schemas.microsoft.com/office/word/2020/wordml/sdtdatahash" xmlns:w16se="http://schemas.microsoft.com/office/word/2015/wordml/symex" xmlns:wpg="http://schemas.microsoft.com/office/word/2010/wordprocessingGroup" xmlns:wpi="http://schemas.microsoft.com/office/word/2010/wordprocessingInk" xmlns:wne="http://schemas.microsoft.com/office/word/2006/wordml" xmlns:wps="http://schemas.microsoft.com/office/word/2010/wordprocessingShape" mc:Ignorable="w14 w15 w16se w16cid w16 w16cex w16sdtdh wp14">
   <w:body>
     <w:p>
       <w:pPr>
@@ -101,79 +101,15 @@
         <w:pStyle w:val="Listenabsatz"/>
       </w:pPr>
       <w:r>
-        <w:t xml:space="preserve">NNNN </w:t>
-      </w:r>
-      <w:proofErr w:type="spellStart"/>
-      <w:r>
-        <w:t>NNNN</w:t>
-      </w:r>
-      <w:proofErr w:type="spellEnd"/>
-      <w:r>
-        <w:t xml:space="preserve">     </w:t>
-      </w:r>
-      <w:proofErr w:type="spellStart"/>
-      <w:r>
-        <w:t>NNNN</w:t>
-      </w:r>
-      <w:proofErr w:type="spellEnd"/>
-      <w:r>
-        <w:t xml:space="preserve"> </w:t>
-      </w:r>
-      <w:proofErr w:type="spellStart"/>
-      <w:r>
-        <w:t>NNNN</w:t>
-      </w:r>
-      <w:proofErr w:type="spellEnd"/>
-      <w:r>
-        <w:t xml:space="preserve">     HHHH </w:t>
-      </w:r>
-      <w:proofErr w:type="spellStart"/>
-      <w:r>
-        <w:t>HHHH</w:t>
-      </w:r>
-      <w:proofErr w:type="spellEnd"/>
-      <w:r>
-        <w:t xml:space="preserve">          </w:t>
-      </w:r>
-      <w:proofErr w:type="spellStart"/>
-      <w:r>
-        <w:t>HHHH</w:t>
-      </w:r>
-      <w:proofErr w:type="spellEnd"/>
-      <w:r>
-        <w:t xml:space="preserve"> </w:t>
-      </w:r>
-      <w:proofErr w:type="spellStart"/>
-      <w:r>
-        <w:t>HHHH</w:t>
-      </w:r>
-      <w:proofErr w:type="spellEnd"/>
-      <w:r>
-        <w:t xml:space="preserve"> /16</w:t>
-      </w:r>
-    </w:p>
-    <w:p>
-      <w:pPr>
-        <w:pStyle w:val="Listenabsatz"/>
-      </w:pPr>
-      <w:r>
-        <w:t xml:space="preserve">0000 1010    </w:t>
-      </w:r>
-      <w:proofErr w:type="gramStart"/>
-      <w:r>
-        <w:t xml:space="preserve">  .</w:t>
-      </w:r>
-      <w:proofErr w:type="gramEnd"/>
-      <w:r>
-        <w:t xml:space="preserve">   0000 0110   </w:t>
-      </w:r>
-      <w:proofErr w:type="gramStart"/>
-      <w:r>
-        <w:t xml:space="preserve">  .</w:t>
-      </w:r>
-      <w:proofErr w:type="gramEnd"/>
-      <w:r>
-        <w:t xml:space="preserve"> </w:t>
+        <w:t>NNNN NNNN     NNNN NNNN     HHHH HHHH          HHHH HHHH /16</w:t>
+      </w:r>
+    </w:p>
+    <w:p>
+      <w:pPr>
+        <w:pStyle w:val="Listenabsatz"/>
+      </w:pPr>
+      <w:r>
+        <w:t xml:space="preserve">0000 1010      .   0000 0110     . </w:t>
       </w:r>
       <w:r>
         <w:tab/>
@@ -194,34 +130,11 @@
         <w:pStyle w:val="Listenabsatz"/>
       </w:pPr>
       <w:r>
-        <w:t xml:space="preserve">NNNN </w:t>
-      </w:r>
-      <w:proofErr w:type="spellStart"/>
-      <w:r>
-        <w:t>NNNN</w:t>
-      </w:r>
-      <w:proofErr w:type="spellEnd"/>
-      <w:r>
-        <w:t xml:space="preserve"> </w:t>
-      </w:r>
-      <w:r>
-        <w:tab/>
-      </w:r>
-      <w:proofErr w:type="spellStart"/>
-      <w:r>
-        <w:t>NNNN</w:t>
-      </w:r>
-      <w:proofErr w:type="spellEnd"/>
-      <w:r>
-        <w:t xml:space="preserve"> </w:t>
-      </w:r>
-      <w:proofErr w:type="spellStart"/>
-      <w:r>
-        <w:t>NNNN</w:t>
-      </w:r>
-      <w:proofErr w:type="spellEnd"/>
-      <w:r>
-        <w:t xml:space="preserve"> </w:t>
+        <w:t xml:space="preserve">NNNN NNNN </w:t>
+      </w:r>
+      <w:r>
+        <w:tab/>
+        <w:t xml:space="preserve">NNNN NNNN </w:t>
       </w:r>
       <w:r>
         <w:tab/>
@@ -229,47 +142,15 @@
       </w:r>
       <w:r>
         <w:tab/>
-        <w:t xml:space="preserve">     </w:t>
-      </w:r>
-      <w:proofErr w:type="spellStart"/>
-      <w:r>
-        <w:t>HHHH</w:t>
-      </w:r>
-      <w:proofErr w:type="spellEnd"/>
-      <w:r>
-        <w:t xml:space="preserve"> </w:t>
-      </w:r>
-      <w:proofErr w:type="spellStart"/>
-      <w:r>
-        <w:t>HHHH</w:t>
-      </w:r>
-      <w:proofErr w:type="spellEnd"/>
-      <w:r>
-        <w:t xml:space="preserve"> /17</w:t>
-      </w:r>
-    </w:p>
-    <w:p>
-      <w:pPr>
-        <w:pStyle w:val="Listenabsatz"/>
-      </w:pPr>
-      <w:r>
-        <w:t xml:space="preserve">0000 1010    </w:t>
-      </w:r>
-      <w:proofErr w:type="gramStart"/>
-      <w:r>
-        <w:t xml:space="preserve">  .</w:t>
-      </w:r>
-      <w:proofErr w:type="gramEnd"/>
-      <w:r>
-        <w:t xml:space="preserve">   0000 0110   </w:t>
-      </w:r>
-      <w:proofErr w:type="gramStart"/>
-      <w:r>
-        <w:t xml:space="preserve">  .</w:t>
-      </w:r>
-      <w:proofErr w:type="gramEnd"/>
-      <w:r>
-        <w:t xml:space="preserve"> </w:t>
+        <w:t xml:space="preserve">     HHHH HHHH /17</w:t>
+      </w:r>
+    </w:p>
+    <w:p>
+      <w:pPr>
+        <w:pStyle w:val="Listenabsatz"/>
+      </w:pPr>
+      <w:r>
+        <w:t xml:space="preserve">0000 1010      .   0000 0110     . </w:t>
       </w:r>
       <w:r>
         <w:tab/>
@@ -285,23 +166,7 @@
         <w:pStyle w:val="Listenabsatz"/>
       </w:pPr>
       <w:r>
-        <w:t xml:space="preserve">0000 1010    </w:t>
-      </w:r>
-      <w:proofErr w:type="gramStart"/>
-      <w:r>
-        <w:t xml:space="preserve">  .</w:t>
-      </w:r>
-      <w:proofErr w:type="gramEnd"/>
-      <w:r>
-        <w:t xml:space="preserve">   0000 0110   </w:t>
-      </w:r>
-      <w:proofErr w:type="gramStart"/>
-      <w:r>
-        <w:t xml:space="preserve">  .</w:t>
-      </w:r>
-      <w:proofErr w:type="gramEnd"/>
-      <w:r>
-        <w:t xml:space="preserve"> </w:t>
+        <w:t xml:space="preserve">0000 1010      .   0000 0110     . </w:t>
       </w:r>
       <w:r>
         <w:tab/>
@@ -322,34 +187,11 @@
         <w:pStyle w:val="Listenabsatz"/>
       </w:pPr>
       <w:r>
-        <w:t xml:space="preserve">NNNN </w:t>
-      </w:r>
-      <w:proofErr w:type="spellStart"/>
-      <w:r>
-        <w:t>NNNN</w:t>
-      </w:r>
-      <w:proofErr w:type="spellEnd"/>
-      <w:r>
-        <w:t xml:space="preserve"> </w:t>
-      </w:r>
-      <w:r>
-        <w:tab/>
-      </w:r>
-      <w:proofErr w:type="spellStart"/>
-      <w:r>
-        <w:t>NNNN</w:t>
-      </w:r>
-      <w:proofErr w:type="spellEnd"/>
-      <w:r>
-        <w:t xml:space="preserve"> </w:t>
-      </w:r>
-      <w:proofErr w:type="spellStart"/>
-      <w:r>
-        <w:t>NNNN</w:t>
-      </w:r>
-      <w:proofErr w:type="spellEnd"/>
-      <w:r>
-        <w:t xml:space="preserve"> </w:t>
+        <w:t xml:space="preserve">NNNN NNNN </w:t>
+      </w:r>
+      <w:r>
+        <w:tab/>
+        <w:t xml:space="preserve">NNNN NNNN </w:t>
       </w:r>
       <w:r>
         <w:tab/>
@@ -357,47 +199,15 @@
       </w:r>
       <w:r>
         <w:tab/>
-        <w:t xml:space="preserve">     </w:t>
-      </w:r>
-      <w:proofErr w:type="spellStart"/>
-      <w:r>
-        <w:t>HHHH</w:t>
-      </w:r>
-      <w:proofErr w:type="spellEnd"/>
-      <w:r>
-        <w:t xml:space="preserve"> </w:t>
-      </w:r>
-      <w:proofErr w:type="spellStart"/>
-      <w:r>
-        <w:t>HHHH</w:t>
-      </w:r>
-      <w:proofErr w:type="spellEnd"/>
-      <w:r>
-        <w:t xml:space="preserve"> /18</w:t>
-      </w:r>
-    </w:p>
-    <w:p>
-      <w:pPr>
-        <w:pStyle w:val="Listenabsatz"/>
-      </w:pPr>
-      <w:r>
-        <w:t xml:space="preserve">0000 1010    </w:t>
-      </w:r>
-      <w:proofErr w:type="gramStart"/>
-      <w:r>
-        <w:t xml:space="preserve">  .</w:t>
-      </w:r>
-      <w:proofErr w:type="gramEnd"/>
-      <w:r>
-        <w:t xml:space="preserve">   0000 0110   </w:t>
-      </w:r>
-      <w:proofErr w:type="gramStart"/>
-      <w:r>
-        <w:t xml:space="preserve">  .</w:t>
-      </w:r>
-      <w:proofErr w:type="gramEnd"/>
-      <w:r>
-        <w:t xml:space="preserve"> </w:t>
+        <w:t xml:space="preserve">     HHHH HHHH /18</w:t>
+      </w:r>
+    </w:p>
+    <w:p>
+      <w:pPr>
+        <w:pStyle w:val="Listenabsatz"/>
+      </w:pPr>
+      <w:r>
+        <w:t xml:space="preserve">0000 1010      .   0000 0110     . </w:t>
       </w:r>
       <w:r>
         <w:tab/>
@@ -413,23 +223,7 @@
         <w:pStyle w:val="Listenabsatz"/>
       </w:pPr>
       <w:r>
-        <w:t xml:space="preserve">0000 1010    </w:t>
-      </w:r>
-      <w:proofErr w:type="gramStart"/>
-      <w:r>
-        <w:t xml:space="preserve">  .</w:t>
-      </w:r>
-      <w:proofErr w:type="gramEnd"/>
-      <w:r>
-        <w:t xml:space="preserve">   0000 0110   </w:t>
-      </w:r>
-      <w:proofErr w:type="gramStart"/>
-      <w:r>
-        <w:t xml:space="preserve">  .</w:t>
-      </w:r>
-      <w:proofErr w:type="gramEnd"/>
-      <w:r>
-        <w:t xml:space="preserve"> </w:t>
+        <w:t xml:space="preserve">0000 1010      .   0000 0110     . </w:t>
       </w:r>
       <w:r>
         <w:tab/>
@@ -445,23 +239,7 @@
         <w:pStyle w:val="Listenabsatz"/>
       </w:pPr>
       <w:r>
-        <w:t xml:space="preserve">0000 1010    </w:t>
-      </w:r>
-      <w:proofErr w:type="gramStart"/>
-      <w:r>
-        <w:t xml:space="preserve">  .</w:t>
-      </w:r>
-      <w:proofErr w:type="gramEnd"/>
-      <w:r>
-        <w:t xml:space="preserve">   0000 0110   </w:t>
-      </w:r>
-      <w:proofErr w:type="gramStart"/>
-      <w:r>
-        <w:t xml:space="preserve">  .</w:t>
-      </w:r>
-      <w:proofErr w:type="gramEnd"/>
-      <w:r>
-        <w:t xml:space="preserve"> </w:t>
+        <w:t xml:space="preserve">0000 1010      .   0000 0110     . </w:t>
       </w:r>
       <w:r>
         <w:tab/>
@@ -477,23 +255,7 @@
         <w:pStyle w:val="Listenabsatz"/>
       </w:pPr>
       <w:r>
-        <w:t xml:space="preserve">0000 1010    </w:t>
-      </w:r>
-      <w:proofErr w:type="gramStart"/>
-      <w:r>
-        <w:t xml:space="preserve">  .</w:t>
-      </w:r>
-      <w:proofErr w:type="gramEnd"/>
-      <w:r>
-        <w:t xml:space="preserve">   0000 0110   </w:t>
-      </w:r>
-      <w:proofErr w:type="gramStart"/>
-      <w:r>
-        <w:t xml:space="preserve">  .</w:t>
-      </w:r>
-      <w:proofErr w:type="gramEnd"/>
-      <w:r>
-        <w:t xml:space="preserve"> </w:t>
+        <w:t xml:space="preserve">0000 1010      .   0000 0110     . </w:t>
       </w:r>
       <w:r>
         <w:tab/>
@@ -558,55 +320,8 @@
         <w:ind w:left="1080"/>
       </w:pPr>
       <w:r>
-        <w:t xml:space="preserve">NNNN </w:t>
-      </w:r>
-      <w:proofErr w:type="spellStart"/>
-      <w:proofErr w:type="gramStart"/>
-      <w:r>
-        <w:t>NNNN</w:t>
-      </w:r>
-      <w:proofErr w:type="spellEnd"/>
-      <w:r>
-        <w:t xml:space="preserve">  </w:t>
-      </w:r>
-      <w:proofErr w:type="spellStart"/>
-      <w:r>
-        <w:t>NNNN</w:t>
-      </w:r>
-      <w:proofErr w:type="spellEnd"/>
-      <w:proofErr w:type="gramEnd"/>
-      <w:r>
-        <w:t xml:space="preserve"> </w:t>
-      </w:r>
-      <w:proofErr w:type="spellStart"/>
-      <w:r>
-        <w:t>NNNN</w:t>
-      </w:r>
-      <w:proofErr w:type="spellEnd"/>
-      <w:r>
-        <w:t xml:space="preserve">  </w:t>
-      </w:r>
-      <w:proofErr w:type="spellStart"/>
-      <w:r>
-        <w:t>NNNN</w:t>
-      </w:r>
-      <w:proofErr w:type="spellEnd"/>
-      <w:r>
-        <w:t xml:space="preserve"> </w:t>
-      </w:r>
-      <w:proofErr w:type="spellStart"/>
-      <w:r>
-        <w:t>NNNN</w:t>
-      </w:r>
-      <w:proofErr w:type="spellEnd"/>
-      <w:r>
-        <w:t xml:space="preserve">  HHHH </w:t>
-      </w:r>
-      <w:proofErr w:type="spellStart"/>
-      <w:r>
-        <w:t>HHHH</w:t>
-      </w:r>
-      <w:proofErr w:type="spellEnd"/>
+        <w:t>NNNN NNNN  NNNN NNNN  NNNN NNNN  HHHH HHHH</w:t>
+      </w:r>
     </w:p>
     <w:p>
       <w:pPr>
@@ -614,31 +329,7 @@
         <w:ind w:left="1080"/>
       </w:pPr>
       <w:r>
-        <w:t xml:space="preserve">0000 1010 </w:t>
-      </w:r>
-      <w:proofErr w:type="gramStart"/>
-      <w:r>
-        <w:t xml:space="preserve">  .</w:t>
-      </w:r>
-      <w:proofErr w:type="gramEnd"/>
-      <w:r>
-        <w:t xml:space="preserve">  0000 </w:t>
-      </w:r>
-      <w:proofErr w:type="gramStart"/>
-      <w:r>
-        <w:t>0110 .</w:t>
-      </w:r>
-      <w:proofErr w:type="gramEnd"/>
-      <w:r>
-        <w:t xml:space="preserve"> 1111 </w:t>
-      </w:r>
-      <w:proofErr w:type="gramStart"/>
-      <w:r>
-        <w:t>1111 .</w:t>
-      </w:r>
-      <w:proofErr w:type="gramEnd"/>
-      <w:r>
-        <w:t xml:space="preserve"> 0000 0000</w:t>
+        <w:t>0000 1010   .  0000 0110 . 1111 1111 . 0000 0000</w:t>
       </w:r>
     </w:p>
     <w:p>
@@ -664,55 +355,8 @@
         <w:ind w:left="1080"/>
       </w:pPr>
       <w:r>
-        <w:t xml:space="preserve">NNNN </w:t>
-      </w:r>
-      <w:proofErr w:type="spellStart"/>
-      <w:proofErr w:type="gramStart"/>
-      <w:r>
-        <w:t>NNNN</w:t>
-      </w:r>
-      <w:proofErr w:type="spellEnd"/>
-      <w:r>
-        <w:t xml:space="preserve">  </w:t>
-      </w:r>
-      <w:proofErr w:type="spellStart"/>
-      <w:r>
-        <w:t>NNNN</w:t>
-      </w:r>
-      <w:proofErr w:type="spellEnd"/>
-      <w:proofErr w:type="gramEnd"/>
-      <w:r>
-        <w:t xml:space="preserve"> </w:t>
-      </w:r>
-      <w:proofErr w:type="spellStart"/>
-      <w:r>
-        <w:t>NNNN</w:t>
-      </w:r>
-      <w:proofErr w:type="spellEnd"/>
-      <w:r>
-        <w:t xml:space="preserve">  </w:t>
-      </w:r>
-      <w:proofErr w:type="spellStart"/>
-      <w:r>
-        <w:t>NNNN</w:t>
-      </w:r>
-      <w:proofErr w:type="spellEnd"/>
-      <w:r>
-        <w:t xml:space="preserve"> </w:t>
-      </w:r>
-      <w:proofErr w:type="spellStart"/>
-      <w:r>
-        <w:t>NNNN</w:t>
-      </w:r>
-      <w:proofErr w:type="spellEnd"/>
-      <w:r>
-        <w:t xml:space="preserve">  HHHH </w:t>
-      </w:r>
-      <w:proofErr w:type="spellStart"/>
-      <w:r>
-        <w:t>HHHH</w:t>
-      </w:r>
-      <w:proofErr w:type="spellEnd"/>
+        <w:t>NNNN NNNN  NNNN NNNN  NNNN NNNN  HHHH HHHH</w:t>
+      </w:r>
     </w:p>
     <w:p>
       <w:pPr>
@@ -720,31 +364,7 @@
         <w:ind w:left="1080"/>
       </w:pPr>
       <w:r>
-        <w:t xml:space="preserve">0000 1010 </w:t>
-      </w:r>
-      <w:proofErr w:type="gramStart"/>
-      <w:r>
-        <w:t xml:space="preserve">  .</w:t>
-      </w:r>
-      <w:proofErr w:type="gramEnd"/>
-      <w:r>
-        <w:t xml:space="preserve">  0000 </w:t>
-      </w:r>
-      <w:proofErr w:type="gramStart"/>
-      <w:r>
-        <w:t>0110 .</w:t>
-      </w:r>
-      <w:proofErr w:type="gramEnd"/>
-      <w:r>
-        <w:t xml:space="preserve"> 1111 </w:t>
-      </w:r>
-      <w:proofErr w:type="gramStart"/>
-      <w:r>
-        <w:t>1110 .</w:t>
-      </w:r>
-      <w:proofErr w:type="gramEnd"/>
-      <w:r>
-        <w:t xml:space="preserve"> 0000 0000</w:t>
+        <w:t>0000 1010   .  0000 0110 . 1111 1110 . 0000 0000</w:t>
       </w:r>
     </w:p>
     <w:p>
@@ -922,136 +542,37 @@
       <w:pPr>
         <w:pStyle w:val="Listenabsatz"/>
       </w:pPr>
-      <w:proofErr w:type="spellStart"/>
-      <w:r>
-        <w:t>Switchport</w:t>
-      </w:r>
-      <w:proofErr w:type="spellEnd"/>
-      <w:r>
-        <w:t xml:space="preserve"> </w:t>
-      </w:r>
-      <w:proofErr w:type="spellStart"/>
-      <w:r>
-        <w:t>mode</w:t>
-      </w:r>
-      <w:proofErr w:type="spellEnd"/>
-      <w:r>
-        <w:t xml:space="preserve"> </w:t>
-      </w:r>
-      <w:proofErr w:type="spellStart"/>
-      <w:r>
-        <w:t>trunk</w:t>
-      </w:r>
-      <w:proofErr w:type="spellEnd"/>
-      <w:r>
-        <w:t xml:space="preserve"> zwischen zwei </w:t>
-      </w:r>
-      <w:proofErr w:type="spellStart"/>
-      <w:r>
-        <w:t>switches</w:t>
-      </w:r>
-      <w:proofErr w:type="spellEnd"/>
-    </w:p>
-    <w:p>
-      <w:pPr>
-        <w:pStyle w:val="Listenabsatz"/>
-      </w:pPr>
-      <w:proofErr w:type="spellStart"/>
-      <w:r>
-        <w:t>Switchport</w:t>
-      </w:r>
-      <w:proofErr w:type="spellEnd"/>
-      <w:r>
-        <w:t xml:space="preserve"> </w:t>
-      </w:r>
-      <w:proofErr w:type="spellStart"/>
-      <w:r>
-        <w:t>trunk</w:t>
-      </w:r>
-      <w:proofErr w:type="spellEnd"/>
-      <w:r>
-        <w:t xml:space="preserve"> </w:t>
-      </w:r>
-      <w:proofErr w:type="spellStart"/>
-      <w:r>
-        <w:t>encapsulation</w:t>
-      </w:r>
-      <w:proofErr w:type="spellEnd"/>
-      <w:r>
-        <w:t xml:space="preserve"> dot1q zwischen zwei </w:t>
-      </w:r>
-      <w:proofErr w:type="spellStart"/>
-      <w:r>
-        <w:t>switches</w:t>
-      </w:r>
-      <w:proofErr w:type="spellEnd"/>
-    </w:p>
-    <w:p>
-      <w:pPr>
-        <w:pStyle w:val="Listenabsatz"/>
-      </w:pPr>
-    </w:p>
-    <w:p>
-      <w:pPr>
-        <w:pStyle w:val="Listenabsatz"/>
-      </w:pPr>
-      <w:proofErr w:type="spellStart"/>
-      <w:r>
-        <w:t>Switchport</w:t>
-      </w:r>
-      <w:proofErr w:type="spellEnd"/>
-      <w:r>
-        <w:t xml:space="preserve"> </w:t>
-      </w:r>
-      <w:proofErr w:type="spellStart"/>
-      <w:r>
-        <w:t>mode</w:t>
-      </w:r>
-      <w:proofErr w:type="spellEnd"/>
-      <w:r>
-        <w:t xml:space="preserve"> </w:t>
-      </w:r>
-      <w:proofErr w:type="spellStart"/>
-      <w:r>
-        <w:t>access</w:t>
-      </w:r>
-      <w:proofErr w:type="spellEnd"/>
-    </w:p>
-    <w:p>
-      <w:pPr>
-        <w:pStyle w:val="Listenabsatz"/>
-      </w:pPr>
-      <w:proofErr w:type="spellStart"/>
-      <w:r>
-        <w:t>Switchport</w:t>
-      </w:r>
-      <w:proofErr w:type="spellEnd"/>
-      <w:r>
-        <w:t xml:space="preserve"> </w:t>
-      </w:r>
-      <w:proofErr w:type="spellStart"/>
-      <w:r>
-        <w:t>access</w:t>
-      </w:r>
-      <w:proofErr w:type="spellEnd"/>
-      <w:r>
-        <w:t xml:space="preserve"> &lt;</w:t>
-      </w:r>
-      <w:proofErr w:type="spellStart"/>
-      <w:r>
-        <w:t>vlan</w:t>
-      </w:r>
-      <w:proofErr w:type="spellEnd"/>
-      <w:r>
-        <w:t xml:space="preserve"> </w:t>
-      </w:r>
-      <w:proofErr w:type="spellStart"/>
-      <w:r>
-        <w:t>name</w:t>
-      </w:r>
-      <w:proofErr w:type="spellEnd"/>
-      <w:r>
-        <w:t>&gt;</w:t>
+      <w:r>
+        <w:t>Switchport mode trunk zwischen zwei switches</w:t>
+      </w:r>
+    </w:p>
+    <w:p>
+      <w:pPr>
+        <w:pStyle w:val="Listenabsatz"/>
+      </w:pPr>
+      <w:r>
+        <w:t>Switchport trunk encapsulation dot1q zwischen zwei switches</w:t>
+      </w:r>
+    </w:p>
+    <w:p>
+      <w:pPr>
+        <w:pStyle w:val="Listenabsatz"/>
+      </w:pPr>
+    </w:p>
+    <w:p>
+      <w:pPr>
+        <w:pStyle w:val="Listenabsatz"/>
+      </w:pPr>
+      <w:r>
+        <w:t>Switchport mode access</w:t>
+      </w:r>
+    </w:p>
+    <w:p>
+      <w:pPr>
+        <w:pStyle w:val="Listenabsatz"/>
+      </w:pPr>
+      <w:r>
+        <w:t>Switchport access &lt;vlan name&gt;</w:t>
       </w:r>
       <w:r>
         <w:t xml:space="preserve"> //um es z</w:t>
@@ -1088,15 +609,7 @@
         <w:ind w:left="720"/>
       </w:pPr>
       <w:r>
-        <w:t xml:space="preserve">in </w:t>
-      </w:r>
-      <w:proofErr w:type="spellStart"/>
-      <w:r>
-        <w:t>conf</w:t>
-      </w:r>
-      <w:proofErr w:type="spellEnd"/>
-      <w:r>
-        <w:t xml:space="preserve"> t:</w:t>
+        <w:t>in conf t:</w:t>
       </w:r>
     </w:p>
     <w:p>
@@ -1110,21 +623,8 @@
         <w:pStyle w:val="KeinLeerraum"/>
         <w:ind w:left="720"/>
       </w:pPr>
-      <w:proofErr w:type="spellStart"/>
-      <w:r>
-        <w:t>hostname</w:t>
-      </w:r>
-      <w:proofErr w:type="spellEnd"/>
-      <w:r>
-        <w:t xml:space="preserve"> &lt;</w:t>
-      </w:r>
-      <w:proofErr w:type="spellStart"/>
-      <w:r>
-        <w:t>name</w:t>
-      </w:r>
-      <w:proofErr w:type="spellEnd"/>
-      <w:r>
-        <w:t>&gt;</w:t>
+      <w:r>
+        <w:t>hostname &lt;name&gt;</w:t>
       </w:r>
     </w:p>
     <w:p>
@@ -1132,37 +632,8 @@
         <w:pStyle w:val="KeinLeerraum"/>
         <w:ind w:left="720"/>
       </w:pPr>
-      <w:proofErr w:type="spellStart"/>
-      <w:r>
-        <w:t>ip</w:t>
-      </w:r>
-      <w:proofErr w:type="spellEnd"/>
-      <w:r>
-        <w:t xml:space="preserve"> </w:t>
-      </w:r>
-      <w:proofErr w:type="spellStart"/>
-      <w:r>
-        <w:t>domain</w:t>
-      </w:r>
-      <w:proofErr w:type="spellEnd"/>
-      <w:r>
-        <w:t xml:space="preserve"> </w:t>
-      </w:r>
-      <w:proofErr w:type="spellStart"/>
-      <w:r>
-        <w:t>name</w:t>
-      </w:r>
-      <w:proofErr w:type="spellEnd"/>
-      <w:r>
-        <w:t xml:space="preserve"> </w:t>
-      </w:r>
-      <w:proofErr w:type="spellStart"/>
-      <w:r>
-        <w:t>admin</w:t>
-      </w:r>
-      <w:proofErr w:type="spellEnd"/>
-      <w:r>
-        <w:t xml:space="preserve"> </w:t>
+      <w:r>
+        <w:t xml:space="preserve">ip domain name admin </w:t>
       </w:r>
     </w:p>
     <w:p>
@@ -1170,35 +641,9 @@
         <w:pStyle w:val="KeinLeerraum"/>
         <w:ind w:left="720"/>
       </w:pPr>
-      <w:proofErr w:type="spellStart"/>
-      <w:r>
-        <w:t>crypto</w:t>
-      </w:r>
-      <w:proofErr w:type="spellEnd"/>
-      <w:r>
-        <w:t xml:space="preserve"> </w:t>
-      </w:r>
-      <w:proofErr w:type="spellStart"/>
-      <w:r>
-        <w:t>key</w:t>
-      </w:r>
-      <w:proofErr w:type="spellEnd"/>
-      <w:r>
-        <w:t xml:space="preserve"> </w:t>
-      </w:r>
-      <w:proofErr w:type="spellStart"/>
-      <w:r>
-        <w:t>generate</w:t>
-      </w:r>
-      <w:proofErr w:type="spellEnd"/>
-      <w:r>
-        <w:t xml:space="preserve"> </w:t>
-      </w:r>
-      <w:proofErr w:type="spellStart"/>
-      <w:r>
-        <w:t>rsa</w:t>
-      </w:r>
-      <w:proofErr w:type="spellEnd"/>
+      <w:r>
+        <w:t>crypto key generate rsa</w:t>
+      </w:r>
     </w:p>
     <w:p>
       <w:pPr>
@@ -1206,15 +651,7 @@
         <w:ind w:left="720"/>
       </w:pPr>
       <w:r>
-        <w:t xml:space="preserve">1024 </w:t>
-      </w:r>
-      <w:proofErr w:type="spellStart"/>
-      <w:r>
-        <w:t>bits</w:t>
-      </w:r>
-      <w:proofErr w:type="spellEnd"/>
-      <w:r>
-        <w:t xml:space="preserve"> auswählen</w:t>
+        <w:t>1024 bits auswählen</w:t>
       </w:r>
     </w:p>
     <w:p>
@@ -1222,27 +659,9 @@
         <w:pStyle w:val="KeinLeerraum"/>
         <w:ind w:left="720"/>
       </w:pPr>
-      <w:proofErr w:type="spellStart"/>
-      <w:r>
-        <w:t>Enable</w:t>
-      </w:r>
-      <w:proofErr w:type="spellEnd"/>
-      <w:r>
-        <w:t xml:space="preserve"> </w:t>
-      </w:r>
-      <w:proofErr w:type="spellStart"/>
-      <w:r>
-        <w:t>password</w:t>
-      </w:r>
-      <w:proofErr w:type="spellEnd"/>
-      <w:r>
-        <w:t xml:space="preserve"> </w:t>
-      </w:r>
-      <w:proofErr w:type="spellStart"/>
-      <w:r>
-        <w:t>cisco</w:t>
-      </w:r>
-      <w:proofErr w:type="spellEnd"/>
+      <w:r>
+        <w:t>Enable password cisco</w:t>
+      </w:r>
     </w:p>
     <w:p>
       <w:pPr>
@@ -1250,31 +669,7 @@
         <w:ind w:left="720"/>
       </w:pPr>
       <w:r>
-        <w:t>Username &lt;</w:t>
-      </w:r>
-      <w:proofErr w:type="spellStart"/>
-      <w:r>
-        <w:t>username</w:t>
-      </w:r>
-      <w:proofErr w:type="spellEnd"/>
-      <w:r>
-        <w:t xml:space="preserve">&gt; </w:t>
-      </w:r>
-      <w:proofErr w:type="spellStart"/>
-      <w:r>
-        <w:t>password</w:t>
-      </w:r>
-      <w:proofErr w:type="spellEnd"/>
-      <w:r>
-        <w:t xml:space="preserve"> &lt;</w:t>
-      </w:r>
-      <w:proofErr w:type="spellStart"/>
-      <w:r>
-        <w:t>password</w:t>
-      </w:r>
-      <w:proofErr w:type="spellEnd"/>
-      <w:r>
-        <w:t>&gt;</w:t>
+        <w:t>Username &lt;username&gt; password &lt;password&gt;</w:t>
       </w:r>
     </w:p>
     <w:p>
@@ -1282,29 +677,8 @@
         <w:pStyle w:val="KeinLeerraum"/>
         <w:ind w:left="720"/>
       </w:pPr>
-      <w:proofErr w:type="spellStart"/>
-      <w:r>
-        <w:t>Ip</w:t>
-      </w:r>
-      <w:proofErr w:type="spellEnd"/>
-      <w:r>
-        <w:t xml:space="preserve"> </w:t>
-      </w:r>
-      <w:proofErr w:type="spellStart"/>
-      <w:r>
-        <w:t>ssh</w:t>
-      </w:r>
-      <w:proofErr w:type="spellEnd"/>
-      <w:r>
-        <w:t xml:space="preserve"> </w:t>
-      </w:r>
-      <w:proofErr w:type="spellStart"/>
-      <w:r>
-        <w:t>version</w:t>
-      </w:r>
-      <w:proofErr w:type="spellEnd"/>
-      <w:r>
-        <w:t xml:space="preserve"> 2</w:t>
+      <w:r>
+        <w:t>Ip ssh version 2</w:t>
       </w:r>
     </w:p>
     <w:p>
@@ -1313,15 +687,7 @@
         <w:ind w:left="720"/>
       </w:pPr>
       <w:r>
-        <w:t xml:space="preserve">Line </w:t>
-      </w:r>
-      <w:proofErr w:type="spellStart"/>
-      <w:r>
-        <w:t>vty</w:t>
-      </w:r>
-      <w:proofErr w:type="spellEnd"/>
-      <w:r>
-        <w:t xml:space="preserve"> 0 15</w:t>
+        <w:t>Line vty 0 15</w:t>
       </w:r>
     </w:p>
     <w:p>
@@ -1345,21 +711,8 @@
         <w:ind w:left="720"/>
       </w:pPr>
       <w:r>
-        <w:t xml:space="preserve">Transport </w:t>
-      </w:r>
-      <w:proofErr w:type="spellStart"/>
-      <w:r>
-        <w:t>input</w:t>
-      </w:r>
-      <w:proofErr w:type="spellEnd"/>
-      <w:r>
-        <w:t xml:space="preserve"> </w:t>
-      </w:r>
-      <w:proofErr w:type="spellStart"/>
-      <w:r>
-        <w:t>ssh</w:t>
-      </w:r>
-      <w:proofErr w:type="spellEnd"/>
+        <w:t>Transport input ssh</w:t>
+      </w:r>
     </w:p>
     <w:p>
       <w:pPr>
@@ -1370,23 +723,26 @@
         <w:t>l</w:t>
       </w:r>
       <w:r>
-        <w:t>og</w:t>
-      </w:r>
-      <w:bookmarkStart w:id="0" w:name="_GoBack"/>
-      <w:bookmarkEnd w:id="0"/>
-      <w:r>
-        <w:t xml:space="preserve">in </w:t>
-      </w:r>
-      <w:proofErr w:type="spellStart"/>
-      <w:r>
-        <w:t>local</w:t>
-      </w:r>
-      <w:proofErr w:type="spellEnd"/>
-    </w:p>
-    <w:p>
-      <w:pPr>
-        <w:pStyle w:val="Listenabsatz"/>
-      </w:pPr>
+        <w:t>ogin local</w:t>
+      </w:r>
+    </w:p>
+    <w:p>
+      <w:pPr>
+        <w:pStyle w:val="Listenabsatz"/>
+      </w:pPr>
+    </w:p>
+    <w:p>
+      <w:pPr>
+        <w:pStyle w:val="Listenabsatz"/>
+      </w:pPr>
+    </w:p>
+    <w:p>
+      <w:pPr>
+        <w:pStyle w:val="Listenabsatz"/>
+      </w:pPr>
+      <w:r>
+        <w:t>passive interface überall außer den drei (A1, Drei, ISP)</w:t>
+      </w:r>
     </w:p>
     <w:sectPr>
       <w:headerReference w:type="default" r:id="rId8"/>
@@ -1400,7 +756,7 @@
 </file>
 
 <file path=word/endnotes.xml><?xml version="1.0" encoding="utf-8"?>
-<w:endnotes xmlns:wpc="http://schemas.microsoft.com/office/word/2010/wordprocessingCanvas" xmlns:cx="http://schemas.microsoft.com/office/drawing/2014/chartex" xmlns:cx1="http://schemas.microsoft.com/office/drawing/2015/9/8/chartex" xmlns:cx2="http://schemas.microsoft.com/office/drawing/2015/10/21/chartex" xmlns:cx3="http://schemas.microsoft.com/office/drawing/2016/5/9/chartex" xmlns:cx4="http://schemas.microsoft.com/office/drawing/2016/5/10/chartex" xmlns:cx5="http://schemas.microsoft.com/office/drawing/2016/5/11/chartex" xmlns:cx6="http://schemas.microsoft.com/office/drawing/2016/5/12/chartex" xmlns:cx7="http://schemas.microsoft.com/office/drawing/2016/5/13/chartex" xmlns:cx8="http://schemas.microsoft.com/office/drawing/2016/5/14/chartex" xmlns:mc="http://schemas.openxmlformats.org/markup-compatibility/2006" xmlns:aink="http://schemas.microsoft.com/office/drawing/2016/ink" xmlns:am3d="http://schemas.microsoft.com/office/drawing/2017/model3d" xmlns:o="urn:schemas-microsoft-com:office:office" xmlns:r="http://schemas.openxmlformats.org/officeDocument/2006/relationships" xmlns:m="http://schemas.openxmlformats.org/officeDocument/2006/math" xmlns:v="urn:schemas-microsoft-com:vml" xmlns:wp14="http://schemas.microsoft.com/office/word/2010/wordprocessingDrawing" xmlns:wp="http://schemas.openxmlformats.org/drawingml/2006/wordprocessingDrawing" xmlns:w10="urn:schemas-microsoft-com:office:word" xmlns:w="http://schemas.openxmlformats.org/wordprocessingml/2006/main" xmlns:w14="http://schemas.microsoft.com/office/word/2010/wordml" xmlns:w15="http://schemas.microsoft.com/office/word/2012/wordml" xmlns:w16cid="http://schemas.microsoft.com/office/word/2016/wordml/cid" xmlns:w16se="http://schemas.microsoft.com/office/word/2015/wordml/symex" xmlns:wpg="http://schemas.microsoft.com/office/word/2010/wordprocessingGroup" xmlns:wpi="http://schemas.microsoft.com/office/word/2010/wordprocessingInk" xmlns:wne="http://schemas.microsoft.com/office/word/2006/wordml" xmlns:wps="http://schemas.microsoft.com/office/word/2010/wordprocessingShape" mc:Ignorable="w14 w15 w16se w16cid wp14">
+<w:endnotes xmlns:wpc="http://schemas.microsoft.com/office/word/2010/wordprocessingCanvas" xmlns:cx="http://schemas.microsoft.com/office/drawing/2014/chartex" xmlns:cx1="http://schemas.microsoft.com/office/drawing/2015/9/8/chartex" xmlns:cx2="http://schemas.microsoft.com/office/drawing/2015/10/21/chartex" xmlns:cx3="http://schemas.microsoft.com/office/drawing/2016/5/9/chartex" xmlns:cx4="http://schemas.microsoft.com/office/drawing/2016/5/10/chartex" xmlns:cx5="http://schemas.microsoft.com/office/drawing/2016/5/11/chartex" xmlns:cx6="http://schemas.microsoft.com/office/drawing/2016/5/12/chartex" xmlns:cx7="http://schemas.microsoft.com/office/drawing/2016/5/13/chartex" xmlns:cx8="http://schemas.microsoft.com/office/drawing/2016/5/14/chartex" xmlns:mc="http://schemas.openxmlformats.org/markup-compatibility/2006" xmlns:aink="http://schemas.microsoft.com/office/drawing/2016/ink" xmlns:am3d="http://schemas.microsoft.com/office/drawing/2017/model3d" xmlns:o="urn:schemas-microsoft-com:office:office" xmlns:r="http://schemas.openxmlformats.org/officeDocument/2006/relationships" xmlns:m="http://schemas.openxmlformats.org/officeDocument/2006/math" xmlns:v="urn:schemas-microsoft-com:vml" xmlns:wp14="http://schemas.microsoft.com/office/word/2010/wordprocessingDrawing" xmlns:wp="http://schemas.openxmlformats.org/drawingml/2006/wordprocessingDrawing" xmlns:w10="urn:schemas-microsoft-com:office:word" xmlns:w="http://schemas.openxmlformats.org/wordprocessingml/2006/main" xmlns:w14="http://schemas.microsoft.com/office/word/2010/wordml" xmlns:w15="http://schemas.microsoft.com/office/word/2012/wordml" xmlns:w16cex="http://schemas.microsoft.com/office/word/2018/wordml/cex" xmlns:w16cid="http://schemas.microsoft.com/office/word/2016/wordml/cid" xmlns:w16="http://schemas.microsoft.com/office/word/2018/wordml" xmlns:w16sdtdh="http://schemas.microsoft.com/office/word/2020/wordml/sdtdatahash" xmlns:w16se="http://schemas.microsoft.com/office/word/2015/wordml/symex" xmlns:wpg="http://schemas.microsoft.com/office/word/2010/wordprocessingGroup" xmlns:wpi="http://schemas.microsoft.com/office/word/2010/wordprocessingInk" xmlns:wne="http://schemas.microsoft.com/office/word/2006/wordml" xmlns:wps="http://schemas.microsoft.com/office/word/2010/wordprocessingShape" mc:Ignorable="w14 w15 w16se w16cid w16 w16cex w16sdtdh wp14">
   <w:endnote w:type="separator" w:id="-1">
     <w:p>
       <w:pPr>
@@ -1425,7 +781,7 @@
 </file>
 
 <file path=word/footnotes.xml><?xml version="1.0" encoding="utf-8"?>
-<w:footnotes xmlns:wpc="http://schemas.microsoft.com/office/word/2010/wordprocessingCanvas" xmlns:cx="http://schemas.microsoft.com/office/drawing/2014/chartex" xmlns:cx1="http://schemas.microsoft.com/office/drawing/2015/9/8/chartex" xmlns:cx2="http://schemas.microsoft.com/office/drawing/2015/10/21/chartex" xmlns:cx3="http://schemas.microsoft.com/office/drawing/2016/5/9/chartex" xmlns:cx4="http://schemas.microsoft.com/office/drawing/2016/5/10/chartex" xmlns:cx5="http://schemas.microsoft.com/office/drawing/2016/5/11/chartex" xmlns:cx6="http://schemas.microsoft.com/office/drawing/2016/5/12/chartex" xmlns:cx7="http://schemas.microsoft.com/office/drawing/2016/5/13/chartex" xmlns:cx8="http://schemas.microsoft.com/office/drawing/2016/5/14/chartex" xmlns:mc="http://schemas.openxmlformats.org/markup-compatibility/2006" xmlns:aink="http://schemas.microsoft.com/office/drawing/2016/ink" xmlns:am3d="http://schemas.microsoft.com/office/drawing/2017/model3d" xmlns:o="urn:schemas-microsoft-com:office:office" xmlns:r="http://schemas.openxmlformats.org/officeDocument/2006/relationships" xmlns:m="http://schemas.openxmlformats.org/officeDocument/2006/math" xmlns:v="urn:schemas-microsoft-com:vml" xmlns:wp14="http://schemas.microsoft.com/office/word/2010/wordprocessingDrawing" xmlns:wp="http://schemas.openxmlformats.org/drawingml/2006/wordprocessingDrawing" xmlns:w10="urn:schemas-microsoft-com:office:word" xmlns:w="http://schemas.openxmlformats.org/wordprocessingml/2006/main" xmlns:w14="http://schemas.microsoft.com/office/word/2010/wordml" xmlns:w15="http://schemas.microsoft.com/office/word/2012/wordml" xmlns:w16cid="http://schemas.microsoft.com/office/word/2016/wordml/cid" xmlns:w16se="http://schemas.microsoft.com/office/word/2015/wordml/symex" xmlns:wpg="http://schemas.microsoft.com/office/word/2010/wordprocessingGroup" xmlns:wpi="http://schemas.microsoft.com/office/word/2010/wordprocessingInk" xmlns:wne="http://schemas.microsoft.com/office/word/2006/wordml" xmlns:wps="http://schemas.microsoft.com/office/word/2010/wordprocessingShape" mc:Ignorable="w14 w15 w16se w16cid wp14">
+<w:footnotes xmlns:wpc="http://schemas.microsoft.com/office/word/2010/wordprocessingCanvas" xmlns:cx="http://schemas.microsoft.com/office/drawing/2014/chartex" xmlns:cx1="http://schemas.microsoft.com/office/drawing/2015/9/8/chartex" xmlns:cx2="http://schemas.microsoft.com/office/drawing/2015/10/21/chartex" xmlns:cx3="http://schemas.microsoft.com/office/drawing/2016/5/9/chartex" xmlns:cx4="http://schemas.microsoft.com/office/drawing/2016/5/10/chartex" xmlns:cx5="http://schemas.microsoft.com/office/drawing/2016/5/11/chartex" xmlns:cx6="http://schemas.microsoft.com/office/drawing/2016/5/12/chartex" xmlns:cx7="http://schemas.microsoft.com/office/drawing/2016/5/13/chartex" xmlns:cx8="http://schemas.microsoft.com/office/drawing/2016/5/14/chartex" xmlns:mc="http://schemas.openxmlformats.org/markup-compatibility/2006" xmlns:aink="http://schemas.microsoft.com/office/drawing/2016/ink" xmlns:am3d="http://schemas.microsoft.com/office/drawing/2017/model3d" xmlns:o="urn:schemas-microsoft-com:office:office" xmlns:r="http://schemas.openxmlformats.org/officeDocument/2006/relationships" xmlns:m="http://schemas.openxmlformats.org/officeDocument/2006/math" xmlns:v="urn:schemas-microsoft-com:vml" xmlns:wp14="http://schemas.microsoft.com/office/word/2010/wordprocessingDrawing" xmlns:wp="http://schemas.openxmlformats.org/drawingml/2006/wordprocessingDrawing" xmlns:w10="urn:schemas-microsoft-com:office:word" xmlns:w="http://schemas.openxmlformats.org/wordprocessingml/2006/main" xmlns:w14="http://schemas.microsoft.com/office/word/2010/wordml" xmlns:w15="http://schemas.microsoft.com/office/word/2012/wordml" xmlns:w16cex="http://schemas.microsoft.com/office/word/2018/wordml/cex" xmlns:w16cid="http://schemas.microsoft.com/office/word/2016/wordml/cid" xmlns:w16="http://schemas.microsoft.com/office/word/2018/wordml" xmlns:w16sdtdh="http://schemas.microsoft.com/office/word/2020/wordml/sdtdatahash" xmlns:w16se="http://schemas.microsoft.com/office/word/2015/wordml/symex" xmlns:wpg="http://schemas.microsoft.com/office/word/2010/wordprocessingGroup" xmlns:wpi="http://schemas.microsoft.com/office/word/2010/wordprocessingInk" xmlns:wne="http://schemas.microsoft.com/office/word/2006/wordml" xmlns:wps="http://schemas.microsoft.com/office/word/2010/wordprocessingShape" mc:Ignorable="w14 w15 w16se w16cid w16 w16cex w16sdtdh wp14">
   <w:footnote w:type="separator" w:id="-1">
     <w:p>
       <w:pPr>
@@ -1450,7 +806,7 @@
 </file>
 
 <file path=word/header1.xml><?xml version="1.0" encoding="utf-8"?>
-<w:hdr xmlns:wpc="http://schemas.microsoft.com/office/word/2010/wordprocessingCanvas" xmlns:cx="http://schemas.microsoft.com/office/drawing/2014/chartex" xmlns:cx1="http://schemas.microsoft.com/office/drawing/2015/9/8/chartex" xmlns:cx2="http://schemas.microsoft.com/office/drawing/2015/10/21/chartex" xmlns:cx3="http://schemas.microsoft.com/office/drawing/2016/5/9/chartex" xmlns:cx4="http://schemas.microsoft.com/office/drawing/2016/5/10/chartex" xmlns:cx5="http://schemas.microsoft.com/office/drawing/2016/5/11/chartex" xmlns:cx6="http://schemas.microsoft.com/office/drawing/2016/5/12/chartex" xmlns:cx7="http://schemas.microsoft.com/office/drawing/2016/5/13/chartex" xmlns:cx8="http://schemas.microsoft.com/office/drawing/2016/5/14/chartex" xmlns:mc="http://schemas.openxmlformats.org/markup-compatibility/2006" xmlns:aink="http://schemas.microsoft.com/office/drawing/2016/ink" xmlns:am3d="http://schemas.microsoft.com/office/drawing/2017/model3d" xmlns:o="urn:schemas-microsoft-com:office:office" xmlns:r="http://schemas.openxmlformats.org/officeDocument/2006/relationships" xmlns:m="http://schemas.openxmlformats.org/officeDocument/2006/math" xmlns:v="urn:schemas-microsoft-com:vml" xmlns:wp14="http://schemas.microsoft.com/office/word/2010/wordprocessingDrawing" xmlns:wp="http://schemas.openxmlformats.org/drawingml/2006/wordprocessingDrawing" xmlns:w10="urn:schemas-microsoft-com:office:word" xmlns:w="http://schemas.openxmlformats.org/wordprocessingml/2006/main" xmlns:w14="http://schemas.microsoft.com/office/word/2010/wordml" xmlns:w15="http://schemas.microsoft.com/office/word/2012/wordml" xmlns:w16cid="http://schemas.microsoft.com/office/word/2016/wordml/cid" xmlns:w16se="http://schemas.microsoft.com/office/word/2015/wordml/symex" xmlns:wpg="http://schemas.microsoft.com/office/word/2010/wordprocessingGroup" xmlns:wpi="http://schemas.microsoft.com/office/word/2010/wordprocessingInk" xmlns:wne="http://schemas.microsoft.com/office/word/2006/wordml" xmlns:wps="http://schemas.microsoft.com/office/word/2010/wordprocessingShape" mc:Ignorable="w14 w15 w16se w16cid wp14">
+<w:hdr xmlns:wpc="http://schemas.microsoft.com/office/word/2010/wordprocessingCanvas" xmlns:cx="http://schemas.microsoft.com/office/drawing/2014/chartex" xmlns:cx1="http://schemas.microsoft.com/office/drawing/2015/9/8/chartex" xmlns:cx2="http://schemas.microsoft.com/office/drawing/2015/10/21/chartex" xmlns:cx3="http://schemas.microsoft.com/office/drawing/2016/5/9/chartex" xmlns:cx4="http://schemas.microsoft.com/office/drawing/2016/5/10/chartex" xmlns:cx5="http://schemas.microsoft.com/office/drawing/2016/5/11/chartex" xmlns:cx6="http://schemas.microsoft.com/office/drawing/2016/5/12/chartex" xmlns:cx7="http://schemas.microsoft.com/office/drawing/2016/5/13/chartex" xmlns:cx8="http://schemas.microsoft.com/office/drawing/2016/5/14/chartex" xmlns:mc="http://schemas.openxmlformats.org/markup-compatibility/2006" xmlns:aink="http://schemas.microsoft.com/office/drawing/2016/ink" xmlns:am3d="http://schemas.microsoft.com/office/drawing/2017/model3d" xmlns:o="urn:schemas-microsoft-com:office:office" xmlns:r="http://schemas.openxmlformats.org/officeDocument/2006/relationships" xmlns:m="http://schemas.openxmlformats.org/officeDocument/2006/math" xmlns:v="urn:schemas-microsoft-com:vml" xmlns:wp14="http://schemas.microsoft.com/office/word/2010/wordprocessingDrawing" xmlns:wp="http://schemas.openxmlformats.org/drawingml/2006/wordprocessingDrawing" xmlns:w10="urn:schemas-microsoft-com:office:word" xmlns:w="http://schemas.openxmlformats.org/wordprocessingml/2006/main" xmlns:w14="http://schemas.microsoft.com/office/word/2010/wordml" xmlns:w15="http://schemas.microsoft.com/office/word/2012/wordml" xmlns:w16cex="http://schemas.microsoft.com/office/word/2018/wordml/cex" xmlns:w16cid="http://schemas.microsoft.com/office/word/2016/wordml/cid" xmlns:w16="http://schemas.microsoft.com/office/word/2018/wordml" xmlns:w16sdtdh="http://schemas.microsoft.com/office/word/2020/wordml/sdtdatahash" xmlns:w16se="http://schemas.microsoft.com/office/word/2015/wordml/symex" xmlns:wpg="http://schemas.microsoft.com/office/word/2010/wordprocessingGroup" xmlns:wpi="http://schemas.microsoft.com/office/word/2010/wordprocessingInk" xmlns:wne="http://schemas.microsoft.com/office/word/2006/wordml" xmlns:wps="http://schemas.microsoft.com/office/word/2010/wordprocessingShape" mc:Ignorable="w14 w15 w16se w16cid w16 w16cex w16sdtdh wp14">
   <w:p>
     <w:pPr>
       <w:pStyle w:val="Kopfzeile"/>
@@ -1467,7 +823,7 @@
 </file>
 
 <file path=word/numbering.xml><?xml version="1.0" encoding="utf-8"?>
-<w:numbering xmlns:wpc="http://schemas.microsoft.com/office/word/2010/wordprocessingCanvas" xmlns:cx="http://schemas.microsoft.com/office/drawing/2014/chartex" xmlns:cx1="http://schemas.microsoft.com/office/drawing/2015/9/8/chartex" xmlns:cx2="http://schemas.microsoft.com/office/drawing/2015/10/21/chartex" xmlns:cx3="http://schemas.microsoft.com/office/drawing/2016/5/9/chartex" xmlns:cx4="http://schemas.microsoft.com/office/drawing/2016/5/10/chartex" xmlns:cx5="http://schemas.microsoft.com/office/drawing/2016/5/11/chartex" xmlns:cx6="http://schemas.microsoft.com/office/drawing/2016/5/12/chartex" xmlns:cx7="http://schemas.microsoft.com/office/drawing/2016/5/13/chartex" xmlns:cx8="http://schemas.microsoft.com/office/drawing/2016/5/14/chartex" xmlns:mc="http://schemas.openxmlformats.org/markup-compatibility/2006" xmlns:aink="http://schemas.microsoft.com/office/drawing/2016/ink" xmlns:am3d="http://schemas.microsoft.com/office/drawing/2017/model3d" xmlns:o="urn:schemas-microsoft-com:office:office" xmlns:r="http://schemas.openxmlformats.org/officeDocument/2006/relationships" xmlns:m="http://schemas.openxmlformats.org/officeDocument/2006/math" xmlns:v="urn:schemas-microsoft-com:vml" xmlns:wp14="http://schemas.microsoft.com/office/word/2010/wordprocessingDrawing" xmlns:wp="http://schemas.openxmlformats.org/drawingml/2006/wordprocessingDrawing" xmlns:w10="urn:schemas-microsoft-com:office:word" xmlns:w="http://schemas.openxmlformats.org/wordprocessingml/2006/main" xmlns:w14="http://schemas.microsoft.com/office/word/2010/wordml" xmlns:w15="http://schemas.microsoft.com/office/word/2012/wordml" xmlns:w16cid="http://schemas.microsoft.com/office/word/2016/wordml/cid" xmlns:w16se="http://schemas.microsoft.com/office/word/2015/wordml/symex" xmlns:wpg="http://schemas.microsoft.com/office/word/2010/wordprocessingGroup" xmlns:wpi="http://schemas.microsoft.com/office/word/2010/wordprocessingInk" xmlns:wne="http://schemas.microsoft.com/office/word/2006/wordml" xmlns:wps="http://schemas.microsoft.com/office/word/2010/wordprocessingShape" mc:Ignorable="w14 w15 w16se w16cid wp14">
+<w:numbering xmlns:wpc="http://schemas.microsoft.com/office/word/2010/wordprocessingCanvas" xmlns:cx="http://schemas.microsoft.com/office/drawing/2014/chartex" xmlns:cx1="http://schemas.microsoft.com/office/drawing/2015/9/8/chartex" xmlns:cx2="http://schemas.microsoft.com/office/drawing/2015/10/21/chartex" xmlns:cx3="http://schemas.microsoft.com/office/drawing/2016/5/9/chartex" xmlns:cx4="http://schemas.microsoft.com/office/drawing/2016/5/10/chartex" xmlns:cx5="http://schemas.microsoft.com/office/drawing/2016/5/11/chartex" xmlns:cx6="http://schemas.microsoft.com/office/drawing/2016/5/12/chartex" xmlns:cx7="http://schemas.microsoft.com/office/drawing/2016/5/13/chartex" xmlns:cx8="http://schemas.microsoft.com/office/drawing/2016/5/14/chartex" xmlns:mc="http://schemas.openxmlformats.org/markup-compatibility/2006" xmlns:aink="http://schemas.microsoft.com/office/drawing/2016/ink" xmlns:am3d="http://schemas.microsoft.com/office/drawing/2017/model3d" xmlns:o="urn:schemas-microsoft-com:office:office" xmlns:r="http://schemas.openxmlformats.org/officeDocument/2006/relationships" xmlns:m="http://schemas.openxmlformats.org/officeDocument/2006/math" xmlns:v="urn:schemas-microsoft-com:vml" xmlns:wp14="http://schemas.microsoft.com/office/word/2010/wordprocessingDrawing" xmlns:wp="http://schemas.openxmlformats.org/drawingml/2006/wordprocessingDrawing" xmlns:w10="urn:schemas-microsoft-com:office:word" xmlns:w="http://schemas.openxmlformats.org/wordprocessingml/2006/main" xmlns:w14="http://schemas.microsoft.com/office/word/2010/wordml" xmlns:w15="http://schemas.microsoft.com/office/word/2012/wordml" xmlns:w16cex="http://schemas.microsoft.com/office/word/2018/wordml/cex" xmlns:w16cid="http://schemas.microsoft.com/office/word/2016/wordml/cid" xmlns:w16="http://schemas.microsoft.com/office/word/2018/wordml" xmlns:w16sdtdh="http://schemas.microsoft.com/office/word/2020/wordml/sdtdatahash" xmlns:w16se="http://schemas.microsoft.com/office/word/2015/wordml/symex" xmlns:wpg="http://schemas.microsoft.com/office/word/2010/wordprocessingGroup" xmlns:wpi="http://schemas.microsoft.com/office/word/2010/wordprocessingInk" xmlns:wne="http://schemas.microsoft.com/office/word/2006/wordml" xmlns:wps="http://schemas.microsoft.com/office/word/2010/wordprocessingShape" mc:Ignorable="w14 w15 w16se w16cid w16 w16cex w16sdtdh wp14">
   <w:abstractNum w:abstractNumId="0" w15:restartNumberingAfterBreak="0">
     <w:nsid w:val="4B1E095C"/>
     <w:multiLevelType w:val="hybridMultilevel"/>
@@ -1679,7 +1035,7 @@
 </file>
 
 <file path=word/styles.xml><?xml version="1.0" encoding="utf-8"?>
-<w:styles xmlns:mc="http://schemas.openxmlformats.org/markup-compatibility/2006" xmlns:r="http://schemas.openxmlformats.org/officeDocument/2006/relationships" xmlns:w="http://schemas.openxmlformats.org/wordprocessingml/2006/main" xmlns:w14="http://schemas.microsoft.com/office/word/2010/wordml" xmlns:w15="http://schemas.microsoft.com/office/word/2012/wordml" xmlns:w16cid="http://schemas.microsoft.com/office/word/2016/wordml/cid" xmlns:w16se="http://schemas.microsoft.com/office/word/2015/wordml/symex" mc:Ignorable="w14 w15 w16se w16cid">
+<w:styles xmlns:mc="http://schemas.openxmlformats.org/markup-compatibility/2006" xmlns:r="http://schemas.openxmlformats.org/officeDocument/2006/relationships" xmlns:w="http://schemas.openxmlformats.org/wordprocessingml/2006/main" xmlns:w14="http://schemas.microsoft.com/office/word/2010/wordml" xmlns:w15="http://schemas.microsoft.com/office/word/2012/wordml" xmlns:w16cex="http://schemas.microsoft.com/office/word/2018/wordml/cex" xmlns:w16cid="http://schemas.microsoft.com/office/word/2016/wordml/cid" xmlns:w16="http://schemas.microsoft.com/office/word/2018/wordml" xmlns:w16sdtdh="http://schemas.microsoft.com/office/word/2020/wordml/sdtdatahash" xmlns:w16se="http://schemas.microsoft.com/office/word/2015/wordml/symex" mc:Ignorable="w14 w15 w16se w16cid w16 w16cex w16sdtdh">
   <w:docDefaults>
     <w:rPrDefault>
       <w:rPr>
@@ -1695,7 +1051,7 @@
       </w:pPr>
     </w:pPrDefault>
   </w:docDefaults>
-  <w:latentStyles w:defLockedState="0" w:defUIPriority="99" w:defSemiHidden="0" w:defUnhideWhenUsed="0" w:defQFormat="0" w:count="375">
+  <w:latentStyles w:defLockedState="0" w:defUIPriority="99" w:defSemiHidden="0" w:defUnhideWhenUsed="0" w:defQFormat="0" w:count="376">
     <w:lsdException w:name="Normal" w:uiPriority="0" w:qFormat="1"/>
     <w:lsdException w:name="heading 1" w:uiPriority="9" w:qFormat="1"/>
     <w:lsdException w:name="heading 2" w:semiHidden="1" w:uiPriority="9" w:unhideWhenUsed="1" w:qFormat="1"/>
@@ -1801,7 +1157,6 @@
     <w:lsdException w:name="HTML Sample" w:semiHidden="1" w:unhideWhenUsed="1"/>
     <w:lsdException w:name="HTML Typewriter" w:semiHidden="1" w:unhideWhenUsed="1"/>
     <w:lsdException w:name="HTML Variable" w:semiHidden="1" w:unhideWhenUsed="1"/>
-    <w:lsdException w:name="Normal Table" w:semiHidden="1" w:unhideWhenUsed="1"/>
     <w:lsdException w:name="annotation subject" w:semiHidden="1" w:unhideWhenUsed="1"/>
     <w:lsdException w:name="No List" w:semiHidden="1" w:unhideWhenUsed="1"/>
     <w:lsdException w:name="Outline List 1" w:semiHidden="1" w:unhideWhenUsed="1"/>
@@ -1848,10 +1203,8 @@
     <w:lsdException w:name="Table Subtle 2" w:semiHidden="1" w:unhideWhenUsed="1"/>
     <w:lsdException w:name="Table Web 1" w:semiHidden="1" w:unhideWhenUsed="1"/>
     <w:lsdException w:name="Table Web 2" w:semiHidden="1" w:unhideWhenUsed="1"/>
-    <w:lsdException w:name="Table Web 3" w:semiHidden="1" w:unhideWhenUsed="1"/>
     <w:lsdException w:name="Balloon Text" w:semiHidden="1" w:unhideWhenUsed="1"/>
     <w:lsdException w:name="Table Grid" w:uiPriority="39"/>
-    <w:lsdException w:name="Table Theme" w:semiHidden="1" w:unhideWhenUsed="1"/>
     <w:lsdException w:name="Placeholder Text" w:semiHidden="1"/>
     <w:lsdException w:name="No Spacing" w:uiPriority="1" w:qFormat="1"/>
     <w:lsdException w:name="Light Shading" w:uiPriority="60"/>
@@ -2071,6 +1424,7 @@
     <w:lsdException w:name="Smart Hyperlink" w:semiHidden="1" w:unhideWhenUsed="1"/>
     <w:lsdException w:name="Hashtag" w:semiHidden="1" w:unhideWhenUsed="1"/>
     <w:lsdException w:name="Unresolved Mention" w:semiHidden="1" w:unhideWhenUsed="1"/>
+    <w:lsdException w:name="Smart Link" w:semiHidden="1" w:unhideWhenUsed="1"/>
   </w:latentStyles>
   <w:style w:type="paragraph" w:default="1" w:styleId="Standard">
     <w:name w:val="Normal"/>
